--- a/刘菲炫毕业论文初稿.docx
+++ b/刘菲炫毕业论文初稿.docx
@@ -950,7 +950,6 @@
     <w:p>
       <w:pPr>
         <w:rPr>
-          <w:rFonts w:hint="eastAsia"/>
           <w:sz w:val="36"/>
           <w:szCs w:val="36"/>
         </w:rPr>
@@ -1016,7 +1015,84 @@
           <w:rFonts w:ascii="宋体" w:hAnsi="宋体" w:hint="eastAsia"/>
           <w:sz w:val="24"/>
         </w:rPr>
-        <w:t>如今，学校，企业，事业单位等</w:t>
+        <w:t>现如今企业的数量越来越多，规模也越来越大</w:t>
+      </w:r>
+      <w:r>
+        <w:rPr>
+          <w:rFonts w:ascii="宋体" w:hAnsi="宋体" w:hint="eastAsia"/>
+          <w:sz w:val="24"/>
+        </w:rPr>
+        <w:t>，其内部的业务流程也就变得更加复杂</w:t>
+      </w:r>
+      <w:r>
+        <w:rPr>
+          <w:rFonts w:ascii="宋体" w:hAnsi="宋体" w:hint="eastAsia"/>
+          <w:sz w:val="24"/>
+        </w:rPr>
+        <w:t>。譬如，就单单一张审批表，就需要跑到不同的部门，找到相关负责人签字盖章。不过如果运气不好，负责人不在，审批表单将会一拖再拖，严重影响办公效率。</w:t>
+      </w:r>
+      <w:r>
+        <w:rPr>
+          <w:rFonts w:ascii="宋体" w:hAnsi="宋体" w:hint="eastAsia"/>
+          <w:sz w:val="24"/>
+        </w:rPr>
+        <w:t>因此，很多</w:t>
+      </w:r>
+      <w:r>
+        <w:rPr>
+          <w:rFonts w:ascii="宋体" w:hAnsi="宋体" w:hint="eastAsia"/>
+          <w:sz w:val="24"/>
+        </w:rPr>
+        <w:t>做</w:t>
+      </w:r>
+      <w:r>
+        <w:rPr>
+          <w:rFonts w:ascii="宋体" w:hAnsi="宋体" w:hint="eastAsia"/>
+          <w:sz w:val="24"/>
+        </w:rPr>
+        <w:t>OA</w:t>
+      </w:r>
+      <w:r>
+        <w:rPr>
+          <w:rFonts w:ascii="宋体" w:hAnsi="宋体" w:hint="eastAsia"/>
+          <w:sz w:val="24"/>
+        </w:rPr>
+        <w:t>办公软件</w:t>
+      </w:r>
+      <w:r>
+        <w:rPr>
+          <w:rFonts w:ascii="宋体" w:hAnsi="宋体" w:hint="eastAsia"/>
+          <w:sz w:val="24"/>
+        </w:rPr>
+        <w:t>公司</w:t>
+      </w:r>
+      <w:r>
+        <w:rPr>
+          <w:rFonts w:ascii="宋体" w:hAnsi="宋体" w:hint="eastAsia"/>
+          <w:sz w:val="24"/>
+        </w:rPr>
+        <w:t>相继问世，</w:t>
+      </w:r>
+      <w:r>
+        <w:rPr>
+          <w:rFonts w:ascii="宋体" w:hAnsi="宋体" w:hint="eastAsia"/>
+          <w:sz w:val="24"/>
+        </w:rPr>
+        <w:t>例如用友</w:t>
+      </w:r>
+      <w:r>
+        <w:rPr>
+          <w:rFonts w:ascii="宋体" w:hAnsi="宋体" w:hint="eastAsia"/>
+          <w:sz w:val="24"/>
+        </w:rPr>
+        <w:t>、金蝶等，这些PC</w:t>
+      </w:r>
+      <w:r>
+        <w:rPr>
+          <w:rFonts w:ascii="宋体" w:hAnsi="宋体" w:hint="eastAsia"/>
+          <w:sz w:val="24"/>
+        </w:rPr>
+        <w:t>端的办公软件很大程度上省去了不必要的流程。</w:t>
       </w:r>
       <w:r>
         <w:rPr>
@@ -1024,76 +1100,6 @@
           <w:sz w:val="24"/>
         </w:rPr>
         <w:t>随着</w:t>
-      </w:r>
-      <w:r>
-        <w:rPr>
-          <w:rFonts w:ascii="宋体" w:hAnsi="宋体" w:hint="eastAsia"/>
-          <w:sz w:val="24"/>
-        </w:rPr>
-        <w:t>规模的不断壮大，</w:t>
-      </w:r>
-      <w:r>
-        <w:rPr>
-          <w:rFonts w:ascii="宋体" w:hAnsi="宋体" w:hint="eastAsia"/>
-          <w:sz w:val="24"/>
-        </w:rPr>
-        <w:t>同时其内部</w:t>
-      </w:r>
-      <w:r>
-        <w:rPr>
-          <w:rFonts w:ascii="宋体" w:hAnsi="宋体" w:hint="eastAsia"/>
-          <w:sz w:val="24"/>
-        </w:rPr>
-        <w:t>的业务流程</w:t>
-      </w:r>
-      <w:r>
-        <w:rPr>
-          <w:rFonts w:ascii="宋体" w:hAnsi="宋体" w:hint="eastAsia"/>
-          <w:sz w:val="24"/>
-        </w:rPr>
-        <w:t>也更加繁琐。各种各样的部门，多级领导的设置，不仅降低决策者的办公效率，而且对于新人来说，混乱的组织架构更让人摸不着头脑。譬如，就单单一张审批表，就需要跑到不同的部门，找到相关负责人签字盖章。不过如果运气不好，负责人不在，审批表单将会一拖再拖，严重影响办公效率。</w:t>
-      </w:r>
-      <w:r>
-        <w:rPr>
-          <w:rFonts w:ascii="宋体" w:hAnsi="宋体" w:hint="eastAsia"/>
-          <w:sz w:val="24"/>
-        </w:rPr>
-        <w:t>因此，很多OA</w:t>
-      </w:r>
-      <w:r>
-        <w:rPr>
-          <w:rFonts w:ascii="宋体" w:hAnsi="宋体" w:hint="eastAsia"/>
-          <w:sz w:val="24"/>
-        </w:rPr>
-        <w:t>类办公软件相继问世，著名的像</w:t>
-      </w:r>
-      <w:r>
-        <w:rPr>
-          <w:rFonts w:ascii="宋体" w:hAnsi="宋体" w:hint="eastAsia"/>
-          <w:sz w:val="24"/>
-        </w:rPr>
-        <w:t>用友</w:t>
-      </w:r>
-      <w:r>
-        <w:rPr>
-          <w:rFonts w:ascii="宋体" w:hAnsi="宋体" w:hint="eastAsia"/>
-          <w:sz w:val="24"/>
-        </w:rPr>
-        <w:t>旗下的一系列产品</w:t>
-      </w:r>
-      <w:r>
-        <w:rPr>
-          <w:rFonts w:ascii="宋体" w:hAnsi="宋体" w:hint="eastAsia"/>
-          <w:sz w:val="24"/>
-        </w:rPr>
-        <w:t>、金蝶等，这些PC</w:t>
-      </w:r>
-      <w:r>
-        <w:rPr>
-          <w:rFonts w:ascii="宋体" w:hAnsi="宋体" w:hint="eastAsia"/>
-          <w:sz w:val="24"/>
-        </w:rPr>
-        <w:t>端的办公软件很大程度上省去了不必要的流程。</w:t>
       </w:r>
       <w:r>
         <w:rPr>
@@ -1247,114 +1253,40 @@
           <w:rFonts w:ascii="宋体" w:hAnsi="宋体" w:hint="eastAsia"/>
           <w:sz w:val="24"/>
         </w:rPr>
-        <w:t>在开发之前，需要对系统所要涉及的核心技术进行了解，包括</w:t>
-      </w:r>
-      <w:r>
-        <w:rPr>
-          <w:rFonts w:eastAsiaTheme="minorEastAsia" w:hint="eastAsia"/>
-          <w:sz w:val="24"/>
-        </w:rPr>
-        <w:t>An</w:t>
-      </w:r>
-      <w:r>
-        <w:rPr>
-          <w:rFonts w:eastAsiaTheme="minorEastAsia"/>
-          <w:sz w:val="24"/>
-        </w:rPr>
-        <w:t>dro</w:t>
-      </w:r>
-      <w:r>
-        <w:rPr>
-          <w:rFonts w:eastAsiaTheme="minorEastAsia"/>
-          <w:sz w:val="24"/>
-        </w:rPr>
-        <w:t>id</w:t>
-      </w:r>
-      <w:r>
-        <w:rPr>
-          <w:rFonts w:ascii="宋体" w:hAnsi="宋体"/>
-          <w:sz w:val="24"/>
-        </w:rPr>
-        <w:t xml:space="preserve"> </w:t>
-      </w:r>
-      <w:r>
-        <w:rPr>
-          <w:rFonts w:ascii="宋体" w:hAnsi="宋体" w:hint="eastAsia"/>
-          <w:sz w:val="24"/>
-        </w:rPr>
-        <w:t>四大组件、自定义</w:t>
-      </w:r>
-      <w:r>
-        <w:rPr>
-          <w:rFonts w:eastAsiaTheme="minorEastAsia" w:hint="eastAsia"/>
-          <w:sz w:val="24"/>
-        </w:rPr>
-        <w:t>View</w:t>
-      </w:r>
-      <w:r>
-        <w:rPr>
-          <w:rFonts w:ascii="宋体" w:hAnsi="宋体" w:hint="eastAsia"/>
-          <w:sz w:val="24"/>
-        </w:rPr>
-        <w:t>、动画、</w:t>
-      </w:r>
-      <w:r>
-        <w:rPr>
-          <w:rFonts w:ascii="宋体" w:hAnsi="宋体" w:hint="eastAsia"/>
-          <w:sz w:val="24"/>
-        </w:rPr>
-        <w:t>事件分发、网络通信等，并结合当前比较流行的框架，</w:t>
-      </w:r>
-      <w:r>
-        <w:rPr>
-          <w:rFonts w:eastAsiaTheme="minorEastAsia" w:hint="eastAsia"/>
-          <w:sz w:val="24"/>
-        </w:rPr>
-        <w:t>Gl</w:t>
-      </w:r>
-      <w:r>
-        <w:rPr>
-          <w:rFonts w:eastAsiaTheme="minorEastAsia" w:hint="eastAsia"/>
-          <w:sz w:val="24"/>
-        </w:rPr>
-        <w:t>id</w:t>
-      </w:r>
-      <w:r>
-        <w:rPr>
-          <w:rFonts w:eastAsiaTheme="minorEastAsia" w:hint="eastAsia"/>
-          <w:sz w:val="24"/>
-        </w:rPr>
-        <w:t>e</w:t>
-      </w:r>
-      <w:r>
-        <w:rPr>
-          <w:rFonts w:ascii="宋体" w:hAnsi="宋体" w:hint="eastAsia"/>
-          <w:sz w:val="24"/>
-        </w:rPr>
-        <w:t>的图片加载框架，</w:t>
-      </w:r>
-      <w:proofErr w:type="spellStart"/>
-      <w:r>
-        <w:rPr>
-          <w:rFonts w:eastAsiaTheme="minorEastAsia" w:hint="eastAsia"/>
-          <w:sz w:val="24"/>
-        </w:rPr>
-        <w:t>X</w:t>
-      </w:r>
-      <w:r>
-        <w:rPr>
-          <w:rFonts w:eastAsiaTheme="minorEastAsia"/>
-          <w:sz w:val="24"/>
-        </w:rPr>
-        <w:t>util</w:t>
-      </w:r>
-      <w:proofErr w:type="spellEnd"/>
-      <w:r>
-        <w:rPr>
-          <w:rFonts w:ascii="宋体" w:hAnsi="宋体" w:hint="eastAsia"/>
-          <w:sz w:val="24"/>
-        </w:rPr>
-        <w:t>的网络加载框架等。还引入</w:t>
+        <w:t>管理者实用该</w:t>
+      </w:r>
+      <w:r>
+        <w:rPr>
+          <w:sz w:val="24"/>
+        </w:rPr>
+        <w:t>App</w:t>
+      </w:r>
+      <w:r>
+        <w:rPr>
+          <w:rFonts w:ascii="宋体" w:hAnsi="宋体" w:hint="eastAsia"/>
+          <w:sz w:val="24"/>
+        </w:rPr>
+        <w:t>可以构建公司的等级架构，公司下面设置子部门，子部门下面仍然可以设置子部门，无限制的允许管理员设置</w:t>
+      </w:r>
+      <w:r>
+        <w:rPr>
+          <w:rFonts w:ascii="宋体" w:hAnsi="宋体" w:hint="eastAsia"/>
+          <w:sz w:val="24"/>
+        </w:rPr>
+        <w:t>下去，并且可以设置部门的领导，方便审批的时候确定审批人。用户可以和用户进行聊天，并且可以创建讨论组进行多人聊天。取消传统纸质审批，在该</w:t>
+      </w:r>
+      <w:r>
+        <w:rPr>
+          <w:sz w:val="24"/>
+        </w:rPr>
+        <w:t>App</w:t>
+      </w:r>
+      <w:r>
+        <w:rPr>
+          <w:rFonts w:ascii="宋体" w:hAnsi="宋体" w:hint="eastAsia"/>
+          <w:sz w:val="24"/>
+        </w:rPr>
+        <w:t>中，通过选择不同的审批类型进行填写详细内容，系统会自动选择该部门的领导以及</w:t>
       </w:r>
       <w:proofErr w:type="gramStart"/>
       <w:r>
@@ -1362,7 +1294,7 @@
           <w:rFonts w:ascii="宋体" w:hAnsi="宋体" w:hint="eastAsia"/>
           <w:sz w:val="24"/>
         </w:rPr>
-        <w:t>第三方库的</w:t>
+        <w:t>父领导</w:t>
       </w:r>
       <w:proofErr w:type="gramEnd"/>
       <w:r>
@@ -1370,91 +1302,14 @@
           <w:rFonts w:ascii="宋体" w:hAnsi="宋体" w:hint="eastAsia"/>
           <w:sz w:val="24"/>
         </w:rPr>
-        <w:t>使用融云聊天技术的实现，高德地图签到打卡</w:t>
-      </w:r>
-      <w:r>
-        <w:rPr>
-          <w:rFonts w:ascii="宋体" w:hAnsi="宋体" w:hint="eastAsia"/>
-          <w:sz w:val="24"/>
-        </w:rPr>
-        <w:t>。后端则采用</w:t>
-      </w:r>
-      <w:r>
-        <w:rPr>
-          <w:rFonts w:eastAsiaTheme="minorEastAsia" w:hint="eastAsia"/>
-          <w:sz w:val="24"/>
-        </w:rPr>
-        <w:t>JSP</w:t>
-      </w:r>
-      <w:r>
-        <w:rPr>
-          <w:rFonts w:ascii="宋体" w:hAnsi="宋体" w:hint="eastAsia"/>
-          <w:sz w:val="24"/>
-        </w:rPr>
-        <w:t>提供数据接口</w:t>
-      </w:r>
-      <w:r>
-        <w:rPr>
-          <w:rFonts w:ascii="宋体" w:hAnsi="宋体" w:hint="eastAsia"/>
-          <w:sz w:val="24"/>
-        </w:rPr>
-        <w:t>，结合</w:t>
-      </w:r>
-      <w:r>
-        <w:rPr>
-          <w:rFonts w:eastAsiaTheme="minorEastAsia" w:hint="eastAsia"/>
-          <w:sz w:val="24"/>
-        </w:rPr>
-        <w:t>MySQL</w:t>
-      </w:r>
-      <w:r>
-        <w:rPr>
-          <w:rFonts w:ascii="宋体" w:hAnsi="宋体" w:hint="eastAsia"/>
-          <w:sz w:val="24"/>
-        </w:rPr>
-        <w:t>，通过引入</w:t>
-      </w:r>
-      <w:r>
-        <w:rPr>
-          <w:rFonts w:eastAsiaTheme="minorEastAsia" w:hint="eastAsia"/>
-          <w:sz w:val="24"/>
-        </w:rPr>
-        <w:t>mySql-connect</w:t>
-      </w:r>
-      <w:r>
-        <w:rPr>
-          <w:rFonts w:eastAsiaTheme="minorEastAsia"/>
-          <w:sz w:val="24"/>
-        </w:rPr>
-        <w:t>or.jar</w:t>
-      </w:r>
-      <w:r>
-        <w:rPr>
-          <w:rFonts w:ascii="宋体" w:hAnsi="宋体" w:hint="eastAsia"/>
-          <w:sz w:val="24"/>
-        </w:rPr>
-        <w:t>包，从而使用</w:t>
-      </w:r>
-      <w:r>
-        <w:rPr>
-          <w:rFonts w:eastAsiaTheme="minorEastAsia" w:hint="eastAsia"/>
-          <w:sz w:val="24"/>
-        </w:rPr>
-        <w:t>Java</w:t>
-      </w:r>
-      <w:r>
-        <w:rPr>
-          <w:rFonts w:ascii="宋体" w:hAnsi="宋体" w:hint="eastAsia"/>
-          <w:sz w:val="24"/>
-        </w:rPr>
-        <w:t>语言对数据库进行间接操作，</w:t>
-      </w:r>
-      <w:r>
-        <w:rPr>
-          <w:rFonts w:ascii="宋体" w:hAnsi="宋体" w:hint="eastAsia"/>
-          <w:sz w:val="24"/>
-        </w:rPr>
-        <w:t>包括数据的增删改查，事务的操作等。</w:t>
+        <w:t>作为审批人。管理员设置好签到信息后，用户则可以进行签到，</w:t>
+      </w:r>
+      <w:r>
+        <w:rPr>
+          <w:rFonts w:ascii="宋体" w:hAnsi="宋体" w:hint="eastAsia"/>
+          <w:sz w:val="24"/>
+        </w:rPr>
+        <w:t>系统会自动判断签到是否成功。</w:t>
       </w:r>
     </w:p>
     <w:p>
@@ -1468,10 +1323,16 @@
       </w:pPr>
       <w:r>
         <w:rPr>
-          <w:rFonts w:ascii="宋体" w:hAnsi="宋体" w:hint="eastAsia"/>
-          <w:sz w:val="24"/>
-        </w:rPr>
-        <w:t>OA系统逻辑复杂，需要与公司的实际业务逻辑进行结合，然后将复杂的业务流程化繁为简正是该系统的一大特色之一。无论使用者在哪里，只需在手机上进行触控，就能实现办公</w:t>
+          <w:sz w:val="24"/>
+        </w:rPr>
+        <w:t>OA</w:t>
+      </w:r>
+      <w:r>
+        <w:rPr>
+          <w:rFonts w:ascii="宋体" w:hAnsi="宋体" w:hint="eastAsia"/>
+          <w:sz w:val="24"/>
+        </w:rPr>
+        <w:t>系统逻辑复杂，需要与公司的实际业务逻辑进行结合，然后将复杂的业务流程化繁为简正是该系统的一大特色之一。无论使用者在哪里，只需在手机上进行触控，就能实现办公</w:t>
       </w:r>
       <w:r>
         <w:rPr>
@@ -1616,216 +1477,32 @@
     </w:p>
     <w:p>
       <w:pPr>
-        <w:widowControl/>
-        <w:shd w:val="clear" w:color="auto" w:fill="FFFFFF"/>
-        <w:tabs>
-          <w:tab w:val="left" w:pos="916"/>
-          <w:tab w:val="left" w:pos="1832"/>
-          <w:tab w:val="left" w:pos="2748"/>
-          <w:tab w:val="left" w:pos="3664"/>
-          <w:tab w:val="left" w:pos="4580"/>
-          <w:tab w:val="left" w:pos="5496"/>
-          <w:tab w:val="left" w:pos="6412"/>
-          <w:tab w:val="left" w:pos="7328"/>
-          <w:tab w:val="left" w:pos="8244"/>
-          <w:tab w:val="left" w:pos="9160"/>
-          <w:tab w:val="left" w:pos="10076"/>
-          <w:tab w:val="left" w:pos="10992"/>
-          <w:tab w:val="left" w:pos="11908"/>
-          <w:tab w:val="left" w:pos="12824"/>
-          <w:tab w:val="left" w:pos="13740"/>
-          <w:tab w:val="left" w:pos="14656"/>
-        </w:tabs>
-        <w:spacing w:line="360" w:lineRule="auto"/>
-        <w:jc w:val="left"/>
-        <w:rPr>
-          <w:color w:val="212121"/>
-          <w:kern w:val="0"/>
-          <w:sz w:val="24"/>
-        </w:rPr>
-      </w:pPr>
-      <w:r>
-        <w:rPr>
-          <w:color w:val="212121"/>
-          <w:kern w:val="0"/>
-          <w:sz w:val="24"/>
-          <w:lang w:val="en"/>
-        </w:rPr>
-        <w:t>T</w:t>
-      </w:r>
-      <w:r>
-        <w:rPr>
-          <w:color w:val="212121"/>
-          <w:kern w:val="0"/>
-          <w:sz w:val="24"/>
-          <w:lang w:val="en"/>
-        </w:rPr>
-        <w:t>oday, schools, businesses, institutions and so on with the scale of the growing, while its internal business processes are more cumbersome. A variety of departments, multi-level leadersh</w:t>
-      </w:r>
-      <w:r>
-        <w:rPr>
-          <w:color w:val="212121"/>
-          <w:kern w:val="0"/>
-          <w:sz w:val="24"/>
-          <w:lang w:val="en"/>
-        </w:rPr>
-        <w:t>ip</w:t>
-      </w:r>
-      <w:r>
-        <w:rPr>
-          <w:color w:val="212121"/>
-          <w:kern w:val="0"/>
-          <w:sz w:val="24"/>
-          <w:lang w:val="en"/>
-        </w:rPr>
-        <w:t xml:space="preserve"> set, not only to reduce the efficiency of decision-makers office, but also for the new, the chaotic organizational structure even more puzzled. For example, on a single </w:t>
-      </w:r>
-      <w:r>
-        <w:rPr>
-          <w:color w:val="212121"/>
-          <w:kern w:val="0"/>
-          <w:sz w:val="24"/>
-          <w:lang w:val="en"/>
-        </w:rPr>
-        <w:t>App</w:t>
-      </w:r>
-      <w:r>
-        <w:rPr>
-          <w:color w:val="212121"/>
-          <w:kern w:val="0"/>
-          <w:sz w:val="24"/>
-          <w:lang w:val="en"/>
-        </w:rPr>
-        <w:t xml:space="preserve">roval form, you need to go to different departments, find the relevant person in charge of signature and seal. But if the bad luck, the person in charge is not, the </w:t>
-      </w:r>
-      <w:r>
-        <w:rPr>
-          <w:color w:val="212121"/>
-          <w:kern w:val="0"/>
-          <w:sz w:val="24"/>
-          <w:lang w:val="en"/>
-        </w:rPr>
-        <w:t>App</w:t>
-      </w:r>
-      <w:r>
-        <w:rPr>
-          <w:color w:val="212121"/>
-          <w:kern w:val="0"/>
-          <w:sz w:val="24"/>
-          <w:lang w:val="en"/>
-        </w:rPr>
-        <w:t xml:space="preserve">roval form will be delayed, seriously affecting the efficiency of office. Therefore, many OA class office software have come out, the famous, UF, </w:t>
-      </w:r>
-      <w:proofErr w:type="spellStart"/>
-      <w:r>
-        <w:rPr>
-          <w:color w:val="212121"/>
-          <w:kern w:val="0"/>
-          <w:sz w:val="24"/>
-          <w:lang w:val="en"/>
-        </w:rPr>
-        <w:t>Kingdee</w:t>
-      </w:r>
-      <w:proofErr w:type="spellEnd"/>
-      <w:r>
-        <w:rPr>
-          <w:color w:val="212121"/>
-          <w:kern w:val="0"/>
-          <w:sz w:val="24"/>
-          <w:lang w:val="en"/>
-        </w:rPr>
-        <w:t>, etc., these PC-s</w:t>
-      </w:r>
-      <w:r>
-        <w:rPr>
-          <w:color w:val="212121"/>
-          <w:kern w:val="0"/>
-          <w:sz w:val="24"/>
-          <w:lang w:val="en"/>
-        </w:rPr>
-        <w:t>id</w:t>
-      </w:r>
-      <w:r>
-        <w:rPr>
-          <w:color w:val="212121"/>
-          <w:kern w:val="0"/>
-          <w:sz w:val="24"/>
-          <w:lang w:val="en"/>
-        </w:rPr>
-        <w:t xml:space="preserve">e office software to a large extent eliminates the unnecessary process. However, the concept of mobile Internet gradually accepted by the public, Ali's nail is also gradually cut a striking figure. And then this is, after all, a third party platform, the company's data </w:t>
-      </w:r>
-      <w:proofErr w:type="spellStart"/>
-      <w:r>
-        <w:rPr>
-          <w:color w:val="212121"/>
-          <w:kern w:val="0"/>
-          <w:sz w:val="24"/>
-          <w:lang w:val="en"/>
-        </w:rPr>
-        <w:t>can not</w:t>
-      </w:r>
-      <w:proofErr w:type="spellEnd"/>
-      <w:r>
-        <w:rPr>
-          <w:color w:val="212121"/>
-          <w:kern w:val="0"/>
-          <w:sz w:val="24"/>
-          <w:lang w:val="en"/>
-        </w:rPr>
-        <w:t xml:space="preserve"> be effectively guaranteed, so I designed this one tailored for the company's mobile s</w:t>
-      </w:r>
-      <w:r>
-        <w:rPr>
-          <w:color w:val="212121"/>
-          <w:kern w:val="0"/>
-          <w:sz w:val="24"/>
-          <w:lang w:val="en"/>
-        </w:rPr>
-        <w:t>id</w:t>
-      </w:r>
-      <w:r>
-        <w:rPr>
-          <w:color w:val="212121"/>
-          <w:kern w:val="0"/>
-          <w:sz w:val="24"/>
-          <w:lang w:val="en"/>
-        </w:rPr>
-        <w:t>e OA, the data in real time in their own hands!</w:t>
-      </w:r>
-    </w:p>
-    <w:p>
-      <w:pPr>
         <w:pStyle w:val="HTML"/>
         <w:shd w:val="clear" w:color="auto" w:fill="FFFFFF"/>
         <w:spacing w:line="360" w:lineRule="auto"/>
-        <w:rPr>
-          <w:rFonts w:ascii="Times New Roman" w:hAnsi="Times New Roman" w:cs="Times New Roman"/>
-          <w:color w:val="212121"/>
-        </w:rPr>
-      </w:pPr>
-      <w:r>
+        <w:ind w:firstLineChars="200" w:firstLine="480"/>
         <w:rPr>
           <w:rFonts w:ascii="Times New Roman" w:hAnsi="Times New Roman" w:cs="Times New Roman"/>
           <w:color w:val="212121"/>
           <w:lang w:val="en"/>
         </w:rPr>
-        <w:t>The system is div</w:t>
-      </w:r>
+      </w:pPr>
       <w:r>
         <w:rPr>
           <w:rFonts w:ascii="Times New Roman" w:hAnsi="Times New Roman" w:cs="Times New Roman"/>
           <w:color w:val="212121"/>
           <w:lang w:val="en"/>
         </w:rPr>
-        <w:t>id</w:t>
-      </w:r>
+        <w:t xml:space="preserve">Now the number of enterprises more and more, the scale is also growing, its internal business processes will become more </w:t>
+      </w:r>
+      <w:proofErr w:type="spellStart"/>
       <w:r>
         <w:rPr>
           <w:rFonts w:ascii="Times New Roman" w:hAnsi="Times New Roman" w:cs="Times New Roman"/>
           <w:color w:val="212121"/>
           <w:lang w:val="en"/>
         </w:rPr>
-        <w:t xml:space="preserve">ed into: chat communication, the company structure to build, </w:t>
+        <w:t>complex.</w:t>
       </w:r>
       <w:r>
         <w:rPr>
@@ -1833,15 +1510,16 @@
           <w:color w:val="212121"/>
           <w:lang w:val="en"/>
         </w:rPr>
-        <w:t>App</w:t>
-      </w:r>
+        <w:t>For</w:t>
+      </w:r>
+      <w:proofErr w:type="spellEnd"/>
       <w:r>
         <w:rPr>
           <w:rFonts w:ascii="Times New Roman" w:hAnsi="Times New Roman" w:cs="Times New Roman"/>
           <w:color w:val="212121"/>
           <w:lang w:val="en"/>
         </w:rPr>
-        <w:t>roval, sign and so on. Front end using Andro</w:t>
+        <w:t xml:space="preserve"> example, on a single </w:t>
       </w:r>
       <w:r>
         <w:rPr>
@@ -1849,7 +1527,7 @@
           <w:color w:val="212121"/>
           <w:lang w:val="en"/>
         </w:rPr>
-        <w:t>id</w:t>
+        <w:t>App</w:t>
       </w:r>
       <w:r>
         <w:rPr>
@@ -1857,16 +1535,15 @@
           <w:color w:val="212121"/>
           <w:lang w:val="en"/>
         </w:rPr>
-        <w:t xml:space="preserve"> Studio 2.2 development, the background using </w:t>
-      </w:r>
-      <w:proofErr w:type="spellStart"/>
+        <w:t xml:space="preserve">roval form, you need to go to different departments, find the relevant person in charge of signature and seal. But if the bad luck, the person in charge is not, the </w:t>
+      </w:r>
       <w:r>
         <w:rPr>
           <w:rFonts w:ascii="Times New Roman" w:hAnsi="Times New Roman" w:cs="Times New Roman"/>
           <w:color w:val="212121"/>
           <w:lang w:val="en"/>
         </w:rPr>
-        <w:t>MyEcl</w:t>
+        <w:t>App</w:t>
       </w:r>
       <w:r>
         <w:rPr>
@@ -1874,15 +1551,16 @@
           <w:color w:val="212121"/>
           <w:lang w:val="en"/>
         </w:rPr>
-        <w:t>ip</w:t>
-      </w:r>
+        <w:t xml:space="preserve">roval form will be delayed, seriously affecting the efficiency of office. Therefore, many OA class office software have come out, the famous, UF, </w:t>
+      </w:r>
+      <w:proofErr w:type="spellStart"/>
       <w:r>
         <w:rPr>
           <w:rFonts w:ascii="Times New Roman" w:hAnsi="Times New Roman" w:cs="Times New Roman"/>
           <w:color w:val="212121"/>
           <w:lang w:val="en"/>
         </w:rPr>
-        <w:t>se</w:t>
+        <w:t>Kingdee</w:t>
       </w:r>
       <w:proofErr w:type="spellEnd"/>
       <w:r>
@@ -1891,7 +1569,65 @@
           <w:color w:val="212121"/>
           <w:lang w:val="en"/>
         </w:rPr>
-        <w:t xml:space="preserve"> development.</w:t>
+        <w:t>, etc., these PC-s</w:t>
+      </w:r>
+      <w:r>
+        <w:rPr>
+          <w:rFonts w:ascii="Times New Roman" w:hAnsi="Times New Roman" w:cs="Times New Roman"/>
+          <w:color w:val="212121"/>
+          <w:lang w:val="en"/>
+        </w:rPr>
+        <w:t>id</w:t>
+      </w:r>
+      <w:r>
+        <w:rPr>
+          <w:rFonts w:ascii="Times New Roman" w:hAnsi="Times New Roman" w:cs="Times New Roman"/>
+          <w:color w:val="212121"/>
+          <w:lang w:val="en"/>
+        </w:rPr>
+        <w:t xml:space="preserve">e office </w:t>
+      </w:r>
+      <w:r>
+        <w:rPr>
+          <w:rFonts w:ascii="Times New Roman" w:hAnsi="Times New Roman" w:cs="Times New Roman"/>
+          <w:color w:val="212121"/>
+          <w:lang w:val="en"/>
+        </w:rPr>
+        <w:t xml:space="preserve">software to a large extent eliminates the unnecessary process. However, the concept of mobile Internet gradually accepted by the public, Ali's nail is also gradually cut a striking figure. And then this is, after all, a third party platform, the company's data </w:t>
+      </w:r>
+      <w:proofErr w:type="spellStart"/>
+      <w:r>
+        <w:rPr>
+          <w:rFonts w:ascii="Times New Roman" w:hAnsi="Times New Roman" w:cs="Times New Roman"/>
+          <w:color w:val="212121"/>
+          <w:lang w:val="en"/>
+        </w:rPr>
+        <w:t>can not</w:t>
+      </w:r>
+      <w:proofErr w:type="spellEnd"/>
+      <w:r>
+        <w:rPr>
+          <w:rFonts w:ascii="Times New Roman" w:hAnsi="Times New Roman" w:cs="Times New Roman"/>
+          <w:color w:val="212121"/>
+          <w:lang w:val="en"/>
+        </w:rPr>
+        <w:t xml:space="preserve"> be effectively guaranteed, so I designed this one tailored for the company's mobile s</w:t>
+      </w:r>
+      <w:r>
+        <w:rPr>
+          <w:rFonts w:ascii="Times New Roman" w:hAnsi="Times New Roman" w:cs="Times New Roman"/>
+          <w:color w:val="212121"/>
+          <w:lang w:val="en"/>
+        </w:rPr>
+        <w:t>id</w:t>
+      </w:r>
+      <w:r>
+        <w:rPr>
+          <w:rFonts w:ascii="Times New Roman" w:hAnsi="Times New Roman" w:cs="Times New Roman"/>
+          <w:color w:val="212121"/>
+          <w:lang w:val="en"/>
+        </w:rPr>
+        <w:t>e OA, the data in real time in their own hands!</w:t>
       </w:r>
     </w:p>
     <w:p>
@@ -1899,26 +1635,20 @@
         <w:pStyle w:val="HTML"/>
         <w:shd w:val="clear" w:color="auto" w:fill="FFFFFF"/>
         <w:spacing w:line="360" w:lineRule="auto"/>
-        <w:rPr>
-          <w:rFonts w:ascii="Times New Roman" w:hAnsi="Times New Roman" w:cs="Times New Roman"/>
-          <w:color w:val="212121"/>
-        </w:rPr>
-      </w:pPr>
-      <w:r>
+        <w:ind w:firstLineChars="200" w:firstLine="480"/>
         <w:rPr>
           <w:rFonts w:ascii="Times New Roman" w:hAnsi="Times New Roman" w:cs="Times New Roman"/>
           <w:color w:val="212121"/>
           <w:lang w:val="en"/>
         </w:rPr>
-        <w:t>Before the development, we need to understand the core technology of the system, including the four components of Andro</w:t>
-      </w:r>
+      </w:pPr>
       <w:r>
         <w:rPr>
           <w:rFonts w:ascii="Times New Roman" w:hAnsi="Times New Roman" w:cs="Times New Roman"/>
           <w:color w:val="212121"/>
           <w:lang w:val="en"/>
         </w:rPr>
-        <w:t>id</w:t>
+        <w:t>The system is div</w:t>
       </w:r>
       <w:r>
         <w:rPr>
@@ -1926,7 +1656,7 @@
           <w:color w:val="212121"/>
           <w:lang w:val="en"/>
         </w:rPr>
-        <w:t>, custom View, animation, event distribution, network communication, etc., combined with the current popular framework, Gl</w:t>
+        <w:t>id</w:t>
       </w:r>
       <w:r>
         <w:rPr>
@@ -1934,7 +1664,7 @@
           <w:color w:val="212121"/>
           <w:lang w:val="en"/>
         </w:rPr>
-        <w:t>id</w:t>
+        <w:t xml:space="preserve">ed into: chat communication, the company structure to build, </w:t>
       </w:r>
       <w:r>
         <w:rPr>
@@ -1942,25 +1672,23 @@
           <w:color w:val="212121"/>
           <w:lang w:val="en"/>
         </w:rPr>
-        <w:t xml:space="preserve">e's image loading framework, </w:t>
-      </w:r>
-      <w:proofErr w:type="spellStart"/>
+        <w:t>App</w:t>
+      </w:r>
       <w:r>
         <w:rPr>
           <w:rFonts w:ascii="Times New Roman" w:hAnsi="Times New Roman" w:cs="Times New Roman"/>
           <w:color w:val="212121"/>
           <w:lang w:val="en"/>
         </w:rPr>
-        <w:t>Xutil's</w:t>
-      </w:r>
-      <w:proofErr w:type="spellEnd"/>
+        <w:t>roval, sign and so on. Front end using Andro</w:t>
+      </w:r>
       <w:r>
         <w:rPr>
           <w:rFonts w:ascii="Times New Roman" w:hAnsi="Times New Roman" w:cs="Times New Roman"/>
           <w:color w:val="212121"/>
           <w:lang w:val="en"/>
         </w:rPr>
-        <w:t xml:space="preserve"> Network loading framework and so on. Also introduced the use o</w:t>
+        <w:t>id</w:t>
       </w:r>
       <w:r>
         <w:rPr>
@@ -1968,7 +1696,7 @@
           <w:color w:val="212121"/>
           <w:lang w:val="en"/>
         </w:rPr>
-        <w:t xml:space="preserve">f third-party library </w:t>
+        <w:t xml:space="preserve"> Studio 2.2 development, the background using </w:t>
       </w:r>
       <w:proofErr w:type="spellStart"/>
       <w:r>
@@ -1977,16 +1705,15 @@
           <w:color w:val="212121"/>
           <w:lang w:val="en"/>
         </w:rPr>
-        <w:t>RongYun</w:t>
-      </w:r>
-      <w:proofErr w:type="spellEnd"/>
+        <w:t>MyEcl</w:t>
+      </w:r>
       <w:r>
         <w:rPr>
           <w:rFonts w:ascii="Times New Roman" w:hAnsi="Times New Roman" w:cs="Times New Roman"/>
           <w:color w:val="212121"/>
           <w:lang w:val="en"/>
         </w:rPr>
-        <w:t xml:space="preserve"> chat te</w:t>
+        <w:t>ip</w:t>
       </w:r>
       <w:r>
         <w:rPr>
@@ -1994,49 +1721,75 @@
           <w:color w:val="212121"/>
           <w:lang w:val="en"/>
         </w:rPr>
-        <w:t xml:space="preserve">chnology to achieve, </w:t>
-      </w:r>
-      <w:proofErr w:type="spellStart"/>
+        <w:t>se</w:t>
+      </w:r>
+      <w:proofErr w:type="spellEnd"/>
       <w:r>
         <w:rPr>
           <w:rFonts w:ascii="Times New Roman" w:hAnsi="Times New Roman" w:cs="Times New Roman"/>
           <w:color w:val="212121"/>
           <w:lang w:val="en"/>
         </w:rPr>
-        <w:t>Gaode</w:t>
-      </w:r>
-      <w:proofErr w:type="spellEnd"/>
+        <w:t xml:space="preserve"> development.</w:t>
+      </w:r>
+    </w:p>
+    <w:p>
+      <w:pPr>
+        <w:pStyle w:val="HTML"/>
+        <w:shd w:val="clear" w:color="auto" w:fill="FFFFFF"/>
+        <w:spacing w:line="360" w:lineRule="auto"/>
+        <w:ind w:firstLineChars="200" w:firstLine="480"/>
+        <w:rPr>
+          <w:rFonts w:ascii="Times New Roman" w:hAnsi="Times New Roman" w:cs="Times New Roman" w:hint="eastAsia"/>
+          <w:color w:val="212121"/>
+          <w:lang w:val="en"/>
+        </w:rPr>
+      </w:pPr>
       <w:r>
         <w:rPr>
           <w:rFonts w:ascii="Times New Roman" w:hAnsi="Times New Roman" w:cs="Times New Roman"/>
           <w:color w:val="212121"/>
           <w:lang w:val="en"/>
         </w:rPr>
-        <w:t xml:space="preserve"> map sign punch. Backend is the use of JSP to prov</w:t>
-      </w:r>
+        <w:t>The administrator can use the App can build the company's hierarchical structure, the company below the sub-sector, sub-department can still set sub-department below, unlimited to allow administrators to set down, and can set the department's leadership to facilitate the approval of the time to determine the approval The Users can chat with the user, and can create discussion groups for more than chat. Cancel the traditional paper approval, in the App, by selecting a different type of approval to fill in the details, the system will automatically select the leadership of the department and the parent leadership as the approver. The administrator set up a good sign information, the user can sign, the system will automatically determine whether the success of the sign.</w:t>
+      </w:r>
+    </w:p>
+    <w:p>
+      <w:pPr>
+        <w:pStyle w:val="HTML"/>
+        <w:shd w:val="clear" w:color="auto" w:fill="FFFFFF"/>
+        <w:spacing w:line="360" w:lineRule="auto"/>
+        <w:ind w:firstLineChars="200" w:firstLine="480"/>
+        <w:rPr>
+          <w:rFonts w:ascii="Times New Roman" w:hAnsi="Times New Roman" w:cs="Times New Roman"/>
+          <w:color w:val="212121"/>
+        </w:rPr>
+      </w:pPr>
       <w:r>
         <w:rPr>
           <w:rFonts w:ascii="Times New Roman" w:hAnsi="Times New Roman" w:cs="Times New Roman"/>
           <w:color w:val="212121"/>
           <w:lang w:val="en"/>
         </w:rPr>
-        <w:t>id</w:t>
-      </w:r>
+        <w:t xml:space="preserve">OA system logic is complex, need to be combined with the company's actual business </w:t>
+      </w:r>
+      <w:proofErr w:type="gramStart"/>
       <w:r>
         <w:rPr>
           <w:rFonts w:ascii="Times New Roman" w:hAnsi="Times New Roman" w:cs="Times New Roman"/>
           <w:color w:val="212121"/>
           <w:lang w:val="en"/>
         </w:rPr>
-        <w:t xml:space="preserve">e data interface, combined with MySQL, through the introduction of mySql-connector.jar package, which use the </w:t>
-      </w:r>
+        <w:t>logic</w:t>
+      </w:r>
+      <w:proofErr w:type="gramEnd"/>
       <w:r>
         <w:rPr>
           <w:rFonts w:ascii="Times New Roman" w:hAnsi="Times New Roman" w:cs="Times New Roman"/>
           <w:color w:val="212121"/>
           <w:lang w:val="en"/>
         </w:rPr>
-        <w:t>Java</w:t>
+        <w:t xml:space="preserve">, and then complex business processes into the simplicity of the system is one of the major features. No matter where the user, just touch on the phone, you can achieve office, a great convenience to decision makers to use, improve office efficiency. The server built in their own company, firmly in the hands of the data in their own hands, to some extent to </w:t>
       </w:r>
       <w:r>
         <w:rPr>
@@ -2044,51 +1797,8 @@
           <w:color w:val="212121"/>
           <w:lang w:val="en"/>
         </w:rPr>
-        <w:t xml:space="preserve"> language on the da</w:t>
-      </w:r>
-      <w:r>
-        <w:rPr>
-          <w:rFonts w:ascii="Times New Roman" w:hAnsi="Times New Roman" w:cs="Times New Roman"/>
-          <w:color w:val="212121"/>
-          <w:lang w:val="en"/>
-        </w:rPr>
-        <w:t>tab</w:t>
-      </w:r>
-      <w:r>
-        <w:rPr>
-          <w:rFonts w:ascii="Times New Roman" w:hAnsi="Times New Roman" w:cs="Times New Roman"/>
-          <w:color w:val="212121"/>
-          <w:lang w:val="en"/>
-        </w:rPr>
-        <w:t>ase indirect operation, including data additions and deletions, transaction operations.</w:t>
-      </w:r>
-    </w:p>
-    <w:p>
-      <w:pPr>
-        <w:pStyle w:val="HTML"/>
-        <w:shd w:val="clear" w:color="auto" w:fill="FFFFFF"/>
-        <w:spacing w:line="360" w:lineRule="auto"/>
-        <w:rPr>
-          <w:rFonts w:ascii="Times New Roman" w:hAnsi="Times New Roman" w:cs="Times New Roman"/>
-          <w:color w:val="212121"/>
-        </w:rPr>
-      </w:pPr>
-      <w:r>
-        <w:rPr>
-          <w:rFonts w:ascii="Times New Roman" w:hAnsi="Times New Roman" w:cs="Times New Roman"/>
-          <w:color w:val="212121"/>
-          <w:lang w:val="en"/>
-        </w:rPr>
-        <w:t xml:space="preserve">OA system logic is complex, need to be combined with the company's actual business logic, and then complex business processes into the simplicity of the system is one of the major features. No matter where the user, just touch on the phone, you can achieve office, a great convenience to decision makers to use, improve office efficiency. The server built </w:t>
-      </w:r>
-      <w:r>
-        <w:rPr>
-          <w:rFonts w:ascii="Times New Roman" w:hAnsi="Times New Roman" w:cs="Times New Roman"/>
-          <w:color w:val="212121"/>
-          <w:lang w:val="en"/>
-        </w:rPr>
         <w:lastRenderedPageBreak/>
-        <w:t>in their own company, firmly in the hands of the data in their own hands, to some extent to avo</w:t>
+        <w:t>avo</w:t>
       </w:r>
       <w:r>
         <w:rPr>
@@ -4187,7 +3897,29 @@
                 <w:sz w:val="30"/>
                 <w:szCs w:val="30"/>
               </w:rPr>
-              <w:t>程序设计</w:t>
+              <w:t>程序</w:t>
+            </w:r>
+            <w:r>
+              <w:rPr>
+                <w:rStyle w:val="aa"/>
+                <w:rFonts w:hint="eastAsia"/>
+                <w:b/>
+                <w:noProof/>
+                <w:sz w:val="30"/>
+                <w:szCs w:val="30"/>
+              </w:rPr>
+              <w:t>架构</w:t>
+            </w:r>
+            <w:r>
+              <w:rPr>
+                <w:rStyle w:val="aa"/>
+                <w:rFonts w:hint="eastAsia"/>
+                <w:b/>
+                <w:noProof/>
+                <w:sz w:val="30"/>
+                <w:szCs w:val="30"/>
+              </w:rPr>
+              <w:t>设计</w:t>
             </w:r>
             <w:r>
               <w:rPr>
@@ -5489,7 +5221,29 @@
                 <w:sz w:val="30"/>
                 <w:szCs w:val="30"/>
               </w:rPr>
-              <w:t>程序开发</w:t>
+              <w:t>程序</w:t>
+            </w:r>
+            <w:r>
+              <w:rPr>
+                <w:rStyle w:val="aa"/>
+                <w:rFonts w:hint="eastAsia"/>
+                <w:b/>
+                <w:noProof/>
+                <w:sz w:val="30"/>
+                <w:szCs w:val="30"/>
+              </w:rPr>
+              <w:t>代码</w:t>
+            </w:r>
+            <w:r>
+              <w:rPr>
+                <w:rStyle w:val="aa"/>
+                <w:rFonts w:hint="eastAsia"/>
+                <w:b/>
+                <w:noProof/>
+                <w:sz w:val="30"/>
+                <w:szCs w:val="30"/>
+              </w:rPr>
+              <w:t>开发</w:t>
             </w:r>
             <w:r>
               <w:rPr>
@@ -5595,18 +5349,7 @@
                 <w:noProof/>
                 <w:sz w:val="24"/>
               </w:rPr>
-              <w:t>端代码分</w:t>
-            </w:r>
-            <w:bookmarkStart w:id="7" w:name="_GoBack"/>
-            <w:bookmarkEnd w:id="7"/>
-            <w:r>
-              <w:rPr>
-                <w:rStyle w:val="aa"/>
-                <w:rFonts w:asciiTheme="majorEastAsia" w:hAnsiTheme="majorEastAsia" w:hint="eastAsia"/>
-                <w:noProof/>
-                <w:sz w:val="24"/>
-              </w:rPr>
-              <w:t>析</w:t>
+              <w:t>端代码分析</w:t>
             </w:r>
             <w:r>
               <w:rPr>
@@ -6125,9 +5868,9 @@
           <w:szCs w:val="36"/>
         </w:rPr>
       </w:pPr>
-      <w:bookmarkStart w:id="8" w:name="_Toc451107052"/>
-      <w:bookmarkStart w:id="9" w:name="_Toc483169474"/>
-      <w:bookmarkStart w:id="10" w:name="_Toc483170535"/>
+      <w:bookmarkStart w:id="7" w:name="_Toc451107052"/>
+      <w:bookmarkStart w:id="8" w:name="_Toc483169474"/>
+      <w:bookmarkStart w:id="9" w:name="_Toc483170535"/>
       <w:r>
         <w:rPr>
           <w:sz w:val="36"/>
@@ -6149,9 +5892,9 @@
         </w:rPr>
         <w:t>绪论</w:t>
       </w:r>
+      <w:bookmarkEnd w:id="7"/>
       <w:bookmarkEnd w:id="8"/>
       <w:bookmarkEnd w:id="9"/>
-      <w:bookmarkEnd w:id="10"/>
     </w:p>
     <w:p>
       <w:pPr>
@@ -6163,9 +5906,9 @@
           <w:szCs w:val="30"/>
         </w:rPr>
       </w:pPr>
-      <w:bookmarkStart w:id="11" w:name="_Toc451107053"/>
-      <w:bookmarkStart w:id="12" w:name="_Toc483169475"/>
-      <w:bookmarkStart w:id="13" w:name="_Toc483170536"/>
+      <w:bookmarkStart w:id="10" w:name="_Toc451107053"/>
+      <w:bookmarkStart w:id="11" w:name="_Toc483169475"/>
+      <w:bookmarkStart w:id="12" w:name="_Toc483170536"/>
       <w:r>
         <w:rPr>
           <w:rFonts w:asciiTheme="majorEastAsia" w:hAnsiTheme="majorEastAsia" w:cs="Times New Roman"/>
@@ -6190,9 +5933,9 @@
         </w:rPr>
         <w:t>研究背景和意义</w:t>
       </w:r>
+      <w:bookmarkEnd w:id="10"/>
       <w:bookmarkEnd w:id="11"/>
       <w:bookmarkEnd w:id="12"/>
-      <w:bookmarkEnd w:id="13"/>
     </w:p>
     <w:p>
       <w:pPr>
@@ -6203,7 +5946,7 @@
           <w:sz w:val="24"/>
         </w:rPr>
       </w:pPr>
-      <w:bookmarkStart w:id="14" w:name="_Toc451107054"/>
+      <w:bookmarkStart w:id="13" w:name="_Toc451107054"/>
       <w:r>
         <w:rPr>
           <w:rFonts w:eastAsiaTheme="minorEastAsia"/>
@@ -6325,8 +6068,8 @@
           <w:szCs w:val="30"/>
         </w:rPr>
       </w:pPr>
-      <w:bookmarkStart w:id="15" w:name="_Toc483169476"/>
-      <w:bookmarkStart w:id="16" w:name="_Toc483170537"/>
+      <w:bookmarkStart w:id="14" w:name="_Toc483169476"/>
+      <w:bookmarkStart w:id="15" w:name="_Toc483170537"/>
       <w:r>
         <w:rPr>
           <w:rFonts w:asciiTheme="majorEastAsia" w:hAnsiTheme="majorEastAsia" w:cs="Times New Roman"/>
@@ -6335,9 +6078,9 @@
         </w:rPr>
         <w:t>1.2 国内外研究现状</w:t>
       </w:r>
+      <w:bookmarkEnd w:id="13"/>
       <w:bookmarkEnd w:id="14"/>
       <w:bookmarkEnd w:id="15"/>
-      <w:bookmarkEnd w:id="16"/>
     </w:p>
     <w:p>
       <w:pPr>
@@ -6348,7 +6091,7 @@
           <w:sz w:val="24"/>
         </w:rPr>
       </w:pPr>
-      <w:bookmarkStart w:id="17" w:name="_Toc451107055"/>
+      <w:bookmarkStart w:id="16" w:name="_Toc451107055"/>
       <w:r>
         <w:rPr>
           <w:rFonts w:eastAsiaTheme="minorEastAsia"/>
@@ -6378,151 +6121,35 @@
           <w:rFonts w:asciiTheme="minorEastAsia" w:eastAsiaTheme="minorEastAsia" w:hAnsiTheme="minorEastAsia" w:hint="eastAsia"/>
           <w:sz w:val="24"/>
         </w:rPr>
-        <w:t>第一代：个人电脑的出现和应用。简单的联网以文件交换为主。</w:t>
-      </w:r>
-      <w:r>
-        <w:rPr>
-          <w:rFonts w:asciiTheme="minorEastAsia" w:eastAsiaTheme="minorEastAsia" w:hAnsiTheme="minorEastAsia"/>
-          <w:sz w:val="24"/>
-        </w:rPr>
-        <w:t>国外以微软公司的</w:t>
-      </w:r>
-      <w:r>
-        <w:rPr>
-          <w:rFonts w:eastAsiaTheme="minorEastAsia"/>
-          <w:sz w:val="24"/>
-        </w:rPr>
-        <w:t>Microsoft Office</w:t>
-      </w:r>
-      <w:r>
-        <w:rPr>
-          <w:rFonts w:asciiTheme="minorEastAsia" w:eastAsiaTheme="minorEastAsia" w:hAnsiTheme="minorEastAsia"/>
-          <w:sz w:val="24"/>
-        </w:rPr>
-        <w:t>和</w:t>
-      </w:r>
-      <w:r>
-        <w:rPr>
-          <w:rFonts w:eastAsiaTheme="minorEastAsia"/>
-          <w:sz w:val="24"/>
-        </w:rPr>
-        <w:t>IBM</w:t>
-      </w:r>
-      <w:r>
-        <w:rPr>
-          <w:rFonts w:asciiTheme="minorEastAsia" w:eastAsiaTheme="minorEastAsia" w:hAnsiTheme="minorEastAsia"/>
-          <w:sz w:val="24"/>
-        </w:rPr>
-        <w:t>公司的办公套件</w:t>
-      </w:r>
-      <w:r>
-        <w:rPr>
-          <w:rFonts w:eastAsiaTheme="minorEastAsia"/>
-          <w:sz w:val="24"/>
-        </w:rPr>
-        <w:t>Louts 1-2-3</w:t>
-      </w:r>
-      <w:r>
-        <w:rPr>
-          <w:rFonts w:asciiTheme="minorEastAsia" w:eastAsiaTheme="minorEastAsia" w:hAnsiTheme="minorEastAsia"/>
-          <w:sz w:val="24"/>
-        </w:rPr>
-        <w:t>为代表，国内以金山公司的</w:t>
-      </w:r>
-      <w:r>
-        <w:rPr>
-          <w:rFonts w:eastAsiaTheme="minorEastAsia"/>
-          <w:sz w:val="24"/>
-        </w:rPr>
-        <w:t>WPS</w:t>
-      </w:r>
-      <w:r>
-        <w:rPr>
-          <w:rFonts w:eastAsiaTheme="minorEastAsia"/>
-          <w:sz w:val="24"/>
-        </w:rPr>
-        <w:t>、</w:t>
-      </w:r>
-      <w:r>
-        <w:rPr>
-          <w:rFonts w:eastAsiaTheme="minorEastAsia"/>
-          <w:sz w:val="24"/>
-        </w:rPr>
-        <w:t>CCED</w:t>
-      </w:r>
-      <w:r>
-        <w:rPr>
-          <w:rFonts w:asciiTheme="minorEastAsia" w:eastAsiaTheme="minorEastAsia" w:hAnsiTheme="minorEastAsia"/>
-          <w:sz w:val="24"/>
-        </w:rPr>
-        <w:t>为代表。</w:t>
+        <w:t>第一代：个人电脑的出现和应用。</w:t>
       </w:r>
       <w:r>
         <w:rPr>
           <w:rFonts w:asciiTheme="minorEastAsia" w:eastAsiaTheme="minorEastAsia" w:hAnsiTheme="minorEastAsia" w:hint="eastAsia"/>
           <w:sz w:val="24"/>
         </w:rPr>
-        <w:t>优点：</w:t>
-      </w:r>
-      <w:r>
-        <w:rPr>
-          <w:rFonts w:asciiTheme="minorEastAsia" w:eastAsiaTheme="minorEastAsia" w:hAnsiTheme="minorEastAsia"/>
-          <w:sz w:val="24"/>
-        </w:rPr>
-        <w:t>实现了数据统计和文档写作电子化，完成了办公信息载体从原始纸介质向电子的飞跃，实现个体工作的自动化，提高了文件管理水平</w:t>
+        <w:t>这个时候电脑并不是很普及，所以这个阶段发展最为艰难。这个阶段金山软件WPS</w:t>
       </w:r>
       <w:r>
         <w:rPr>
           <w:rFonts w:asciiTheme="minorEastAsia" w:eastAsiaTheme="minorEastAsia" w:hAnsiTheme="minorEastAsia" w:hint="eastAsia"/>
           <w:sz w:val="24"/>
         </w:rPr>
-        <w:t>。缺点：</w:t>
-      </w:r>
-      <w:r>
-        <w:rPr>
-          <w:rFonts w:asciiTheme="minorEastAsia" w:eastAsiaTheme="minorEastAsia" w:hAnsiTheme="minorEastAsia"/>
-          <w:sz w:val="24"/>
-        </w:rPr>
-        <w:t>文档处理能力较差，协作型工作处理能力较差，企业级信息集成能力较差信息仍然是高度孤立的。因此，第一代OA系统的</w:t>
-      </w:r>
-      <w:proofErr w:type="gramStart"/>
-      <w:r>
-        <w:rPr>
-          <w:rFonts w:asciiTheme="minorEastAsia" w:eastAsiaTheme="minorEastAsia" w:hAnsiTheme="minorEastAsia"/>
-          <w:sz w:val="24"/>
-        </w:rPr>
-        <w:t>”</w:t>
-      </w:r>
-      <w:proofErr w:type="gramEnd"/>
-      <w:r>
-        <w:rPr>
-          <w:rFonts w:asciiTheme="minorEastAsia" w:eastAsiaTheme="minorEastAsia" w:hAnsiTheme="minorEastAsia"/>
-          <w:sz w:val="24"/>
-        </w:rPr>
-        <w:t>自动化</w:t>
-      </w:r>
-      <w:proofErr w:type="gramStart"/>
-      <w:r>
-        <w:rPr>
-          <w:rFonts w:asciiTheme="minorEastAsia" w:eastAsiaTheme="minorEastAsia" w:hAnsiTheme="minorEastAsia"/>
-          <w:sz w:val="24"/>
-        </w:rPr>
-        <w:t>”</w:t>
-      </w:r>
-      <w:proofErr w:type="gramEnd"/>
-      <w:r>
-        <w:rPr>
-          <w:rFonts w:asciiTheme="minorEastAsia" w:eastAsiaTheme="minorEastAsia" w:hAnsiTheme="minorEastAsia"/>
-          <w:sz w:val="24"/>
-        </w:rPr>
-        <w:t>程度是有限的</w:t>
+        <w:t>等类似的</w:t>
       </w:r>
       <w:r>
         <w:rPr>
           <w:rFonts w:asciiTheme="minorEastAsia" w:eastAsiaTheme="minorEastAsia" w:hAnsiTheme="minorEastAsia" w:hint="eastAsia"/>
           <w:sz w:val="24"/>
         </w:rPr>
-        <w:t>。</w:t>
+        <w:t>办公文件系统取代传统的纸质操作，在很大的程度上</w:t>
+      </w:r>
+      <w:r>
+        <w:rPr>
+          <w:rFonts w:asciiTheme="minorEastAsia" w:eastAsiaTheme="minorEastAsia" w:hAnsiTheme="minorEastAsia" w:hint="eastAsia"/>
+          <w:sz w:val="24"/>
+        </w:rPr>
+        <w:t>提高了办公效率。</w:t>
       </w:r>
     </w:p>
     <w:p>
@@ -6574,28 +6201,119 @@
           <w:rFonts w:asciiTheme="minorEastAsia" w:eastAsiaTheme="minorEastAsia" w:hAnsiTheme="minorEastAsia" w:hint="eastAsia"/>
           <w:sz w:val="24"/>
         </w:rPr>
-        <w:t>。在软件上，</w:t>
+        <w:t>。</w:t>
       </w:r>
       <w:r>
         <w:rPr>
           <w:rFonts w:asciiTheme="minorEastAsia" w:eastAsiaTheme="minorEastAsia" w:hAnsiTheme="minorEastAsia"/>
           <w:sz w:val="24"/>
         </w:rPr>
-        <w:t>除个人办公套件外，IBM公司Lotus Domino和微软公司Exchange 群件技术的引入。 </w:t>
+        <w:t>除办公</w:t>
       </w:r>
       <w:r>
         <w:rPr>
           <w:rFonts w:asciiTheme="minorEastAsia" w:eastAsiaTheme="minorEastAsia" w:hAnsiTheme="minorEastAsia" w:hint="eastAsia"/>
           <w:sz w:val="24"/>
         </w:rPr>
-        <w:t>大多数C/S方式。优点：</w:t>
+        <w:t>软件</w:t>
       </w:r>
       <w:r>
         <w:rPr>
           <w:rFonts w:asciiTheme="minorEastAsia" w:eastAsiaTheme="minorEastAsia" w:hAnsiTheme="minorEastAsia"/>
           <w:sz w:val="24"/>
         </w:rPr>
-        <w:t>与第二代相比的是以网络为中心，以非结构化数据的信息流、或工作流为主要存储和处理对象，以E-mail、文档数据库管理、复制、目录服务、群组协同工作等技术作支撑，让群体协同工作成为可能，彻底打破了第一代办OA的</w:t>
+        <w:t>外，IBM公司Lotus Domino和微软公司Exchange 群件技术的引入。</w:t>
+      </w:r>
+      <w:r>
+        <w:rPr>
+          <w:rFonts w:asciiTheme="minorEastAsia" w:eastAsiaTheme="minorEastAsia" w:hAnsiTheme="minorEastAsia" w:hint="eastAsia"/>
+          <w:sz w:val="24"/>
+        </w:rPr>
+        <w:t>这种优点是第二代</w:t>
+      </w:r>
+      <w:r>
+        <w:rPr>
+          <w:rFonts w:asciiTheme="minorEastAsia" w:eastAsiaTheme="minorEastAsia" w:hAnsiTheme="minorEastAsia"/>
+          <w:sz w:val="24"/>
+        </w:rPr>
+        <w:t>是以网络为中心，或工作流为主要存储和处理对象，</w:t>
+      </w:r>
+      <w:r>
+        <w:rPr>
+          <w:rFonts w:asciiTheme="minorEastAsia" w:eastAsiaTheme="minorEastAsia" w:hAnsiTheme="minorEastAsia"/>
+          <w:sz w:val="24"/>
+        </w:rPr>
+        <w:t>以非结构化数据的信息流、</w:t>
+      </w:r>
+      <w:r>
+        <w:rPr>
+          <w:rFonts w:asciiTheme="minorEastAsia" w:eastAsiaTheme="minorEastAsia" w:hAnsiTheme="minorEastAsia"/>
+          <w:sz w:val="24"/>
+        </w:rPr>
+        <w:t>以</w:t>
+      </w:r>
+      <w:r>
+        <w:rPr>
+          <w:rFonts w:asciiTheme="minorEastAsia" w:eastAsiaTheme="minorEastAsia" w:hAnsiTheme="minorEastAsia"/>
+          <w:sz w:val="24"/>
+        </w:rPr>
+        <w:t>文档数据库管理</w:t>
+      </w:r>
+      <w:r>
+        <w:rPr>
+          <w:rFonts w:asciiTheme="minorEastAsia" w:eastAsiaTheme="minorEastAsia" w:hAnsiTheme="minorEastAsia" w:hint="eastAsia"/>
+          <w:sz w:val="24"/>
+        </w:rPr>
+        <w:t>、</w:t>
+      </w:r>
+      <w:r>
+        <w:rPr>
+          <w:rFonts w:asciiTheme="minorEastAsia" w:eastAsiaTheme="minorEastAsia" w:hAnsiTheme="minorEastAsia"/>
+          <w:sz w:val="24"/>
+        </w:rPr>
+        <w:t>E-mail、复制、</w:t>
+      </w:r>
+      <w:r>
+        <w:rPr>
+          <w:rFonts w:asciiTheme="minorEastAsia" w:eastAsiaTheme="minorEastAsia" w:hAnsiTheme="minorEastAsia"/>
+          <w:sz w:val="24"/>
+        </w:rPr>
+        <w:t>群组协同工作</w:t>
+      </w:r>
+      <w:r>
+        <w:rPr>
+          <w:rFonts w:asciiTheme="minorEastAsia" w:eastAsiaTheme="minorEastAsia" w:hAnsiTheme="minorEastAsia"/>
+          <w:sz w:val="24"/>
+        </w:rPr>
+        <w:t>目录服务、群组协同工作等技术作支撑，</w:t>
+      </w:r>
+      <w:r>
+        <w:rPr>
+          <w:rFonts w:asciiTheme="minorEastAsia" w:eastAsiaTheme="minorEastAsia" w:hAnsiTheme="minorEastAsia" w:hint="eastAsia"/>
+          <w:sz w:val="24"/>
+        </w:rPr>
+        <w:t>方便群体操作</w:t>
+      </w:r>
+      <w:r>
+        <w:rPr>
+          <w:rFonts w:asciiTheme="minorEastAsia" w:eastAsiaTheme="minorEastAsia" w:hAnsiTheme="minorEastAsia"/>
+          <w:sz w:val="24"/>
+        </w:rPr>
+        <w:t>，彻底打破了第一代</w:t>
+      </w:r>
+      <w:r>
+        <w:rPr>
+          <w:rFonts w:asciiTheme="minorEastAsia" w:eastAsiaTheme="minorEastAsia" w:hAnsiTheme="minorEastAsia" w:hint="eastAsia"/>
+          <w:sz w:val="24"/>
+        </w:rPr>
+        <w:t>办公</w:t>
+      </w:r>
+      <w:r>
+        <w:rPr>
+          <w:rFonts w:asciiTheme="minorEastAsia" w:eastAsiaTheme="minorEastAsia" w:hAnsiTheme="minorEastAsia"/>
+          <w:sz w:val="24"/>
+        </w:rPr>
+        <w:t>OA的</w:t>
       </w:r>
       <w:proofErr w:type="gramStart"/>
       <w:r>
@@ -6666,22 +6384,91 @@
           <w:rFonts w:asciiTheme="minorEastAsia" w:eastAsiaTheme="minorEastAsia" w:hAnsiTheme="minorEastAsia" w:hint="eastAsia"/>
           <w:sz w:val="24"/>
         </w:rPr>
-        <w:t>缺点：</w:t>
+        <w:t>缺点是</w:t>
       </w:r>
       <w:r>
         <w:rPr>
           <w:rFonts w:asciiTheme="minorEastAsia" w:eastAsiaTheme="minorEastAsia" w:hAnsiTheme="minorEastAsia"/>
           <w:sz w:val="24"/>
         </w:rPr>
-        <w:t>难以实现随时随地的办公、移动的办公，因而难以实现企业资源的延展， 企业资源</w:t>
+        <w:t>难以实现、移动的办公，</w:t>
       </w:r>
       <w:r>
         <w:rPr>
           <w:rFonts w:asciiTheme="minorEastAsia" w:eastAsiaTheme="minorEastAsia" w:hAnsiTheme="minorEastAsia"/>
           <w:sz w:val="24"/>
         </w:rPr>
-        <w:lastRenderedPageBreak/>
-        <w:t>最大程度的利用。系统开发和操作使用复杂，投资昂贵，得不到充分的推广。</w:t>
+        <w:t>随时随地的办公</w:t>
+      </w:r>
+      <w:r>
+        <w:rPr>
+          <w:rFonts w:asciiTheme="minorEastAsia" w:eastAsiaTheme="minorEastAsia" w:hAnsiTheme="minorEastAsia" w:hint="eastAsia"/>
+          <w:sz w:val="24"/>
+        </w:rPr>
+        <w:t>，所以不易于</w:t>
+      </w:r>
+      <w:r>
+        <w:rPr>
+          <w:rFonts w:asciiTheme="minorEastAsia" w:eastAsiaTheme="minorEastAsia" w:hAnsiTheme="minorEastAsia"/>
+          <w:sz w:val="24"/>
+        </w:rPr>
+        <w:t>实现企业资源的延展，</w:t>
+      </w:r>
+      <w:r>
+        <w:rPr>
+          <w:rFonts w:asciiTheme="minorEastAsia" w:eastAsiaTheme="minorEastAsia" w:hAnsiTheme="minorEastAsia"/>
+          <w:sz w:val="24"/>
+        </w:rPr>
+        <w:t>企业资源</w:t>
+      </w:r>
+      <w:r>
+        <w:rPr>
+          <w:rFonts w:asciiTheme="minorEastAsia" w:eastAsiaTheme="minorEastAsia" w:hAnsiTheme="minorEastAsia" w:hint="eastAsia"/>
+          <w:sz w:val="24"/>
+        </w:rPr>
+        <w:t>不能得到最大</w:t>
+      </w:r>
+      <w:r>
+        <w:rPr>
+          <w:rFonts w:asciiTheme="minorEastAsia" w:eastAsiaTheme="minorEastAsia" w:hAnsiTheme="minorEastAsia"/>
+          <w:sz w:val="24"/>
+        </w:rPr>
+        <w:t>利用。系统开发和操作</w:t>
+      </w:r>
+      <w:r>
+        <w:rPr>
+          <w:rFonts w:asciiTheme="minorEastAsia" w:eastAsiaTheme="minorEastAsia" w:hAnsiTheme="minorEastAsia"/>
+          <w:sz w:val="24"/>
+        </w:rPr>
+        <w:t>投资昂贵</w:t>
+      </w:r>
+      <w:r>
+        <w:rPr>
+          <w:rFonts w:asciiTheme="minorEastAsia" w:eastAsiaTheme="minorEastAsia" w:hAnsiTheme="minorEastAsia" w:hint="eastAsia"/>
+          <w:sz w:val="24"/>
+        </w:rPr>
+        <w:t>、</w:t>
+      </w:r>
+      <w:r>
+        <w:rPr>
+          <w:rFonts w:asciiTheme="minorEastAsia" w:eastAsiaTheme="minorEastAsia" w:hAnsiTheme="minorEastAsia"/>
+          <w:sz w:val="24"/>
+        </w:rPr>
+        <w:t>使用复杂，</w:t>
+      </w:r>
+      <w:r>
+        <w:rPr>
+          <w:rFonts w:asciiTheme="minorEastAsia" w:eastAsiaTheme="minorEastAsia" w:hAnsiTheme="minorEastAsia" w:hint="eastAsia"/>
+          <w:sz w:val="24"/>
+        </w:rPr>
+        <w:t>无法得到</w:t>
+      </w:r>
+      <w:r>
+        <w:rPr>
+          <w:rFonts w:asciiTheme="minorEastAsia" w:eastAsiaTheme="minorEastAsia" w:hAnsiTheme="minorEastAsia"/>
+          <w:sz w:val="24"/>
+        </w:rPr>
+        <w:t>充分的推广。</w:t>
       </w:r>
     </w:p>
     <w:p>
@@ -6693,7 +6480,7 @@
           <w:sz w:val="24"/>
         </w:rPr>
       </w:pPr>
-      <w:bookmarkStart w:id="18" w:name="_Toc483169477"/>
+      <w:bookmarkStart w:id="17" w:name="_Toc483169477"/>
       <w:r>
         <w:rPr>
           <w:rFonts w:asciiTheme="minorEastAsia" w:eastAsiaTheme="minorEastAsia" w:hAnsiTheme="minorEastAsia" w:hint="eastAsia"/>
@@ -6706,7 +6493,15 @@
           <w:rFonts w:asciiTheme="minorEastAsia" w:eastAsiaTheme="minorEastAsia" w:hAnsiTheme="minorEastAsia"/>
           <w:sz w:val="24"/>
         </w:rPr>
-        <w:t>模拟和实现了工作流的自动化，更模拟和实现了工作流中每一个单元和每一个工作人员运用知识的过程</w:t>
+        <w:t>模拟和实现了工作流的自动化，更模拟和实现了工作流中每一个单元和每一个工作人员</w:t>
+      </w:r>
+      <w:r>
+        <w:rPr>
+          <w:rFonts w:asciiTheme="minorEastAsia" w:eastAsiaTheme="minorEastAsia" w:hAnsiTheme="minorEastAsia"/>
+          <w:sz w:val="24"/>
+        </w:rPr>
+        <w:lastRenderedPageBreak/>
+        <w:t>运用知识的过程</w:t>
       </w:r>
       <w:r>
         <w:rPr>
@@ -6757,7 +6552,7 @@
         </w:rPr>
         <w:t>仍然处于第三代PC端的使用。从阿里的钉钉在市场上愈发火热，然而毕竟是第三方的软件，在信息安全上存在或多或少的泄露隐患。所以我开发的这款产品旨在为公司定制软件，一切的信息由自己掌控。</w:t>
       </w:r>
-      <w:bookmarkEnd w:id="18"/>
+      <w:bookmarkEnd w:id="17"/>
     </w:p>
     <w:p>
       <w:pPr>
@@ -6769,8 +6564,8 @@
           <w:szCs w:val="30"/>
         </w:rPr>
       </w:pPr>
-      <w:bookmarkStart w:id="19" w:name="_Toc483169478"/>
-      <w:bookmarkStart w:id="20" w:name="_Toc483170538"/>
+      <w:bookmarkStart w:id="18" w:name="_Toc483169478"/>
+      <w:bookmarkStart w:id="19" w:name="_Toc483170538"/>
       <w:r>
         <w:rPr>
           <w:rFonts w:asciiTheme="majorEastAsia" w:hAnsiTheme="majorEastAsia" w:cs="Times New Roman"/>
@@ -6795,9 +6590,9 @@
         </w:rPr>
         <w:t>本文的主要研究内容</w:t>
       </w:r>
-      <w:bookmarkEnd w:id="17"/>
+      <w:bookmarkEnd w:id="16"/>
+      <w:bookmarkEnd w:id="18"/>
       <w:bookmarkEnd w:id="19"/>
-      <w:bookmarkEnd w:id="20"/>
     </w:p>
     <w:p>
       <w:pPr>
@@ -6808,7 +6603,7 @@
           <w:sz w:val="24"/>
         </w:rPr>
       </w:pPr>
-      <w:bookmarkStart w:id="21" w:name="_Toc483169479"/>
+      <w:bookmarkStart w:id="20" w:name="_Toc483169479"/>
       <w:r>
         <w:rPr>
           <w:rFonts w:asciiTheme="minorEastAsia" w:eastAsiaTheme="minorEastAsia" w:hAnsiTheme="minorEastAsia" w:hint="eastAsia"/>
@@ -6816,7 +6611,7 @@
         </w:rPr>
         <w:t>针对企业的实际需求，共有一下几点研究内容：</w:t>
       </w:r>
-      <w:bookmarkEnd w:id="21"/>
+      <w:bookmarkEnd w:id="20"/>
     </w:p>
     <w:p>
       <w:pPr>
@@ -6827,7 +6622,7 @@
           <w:sz w:val="24"/>
         </w:rPr>
       </w:pPr>
-      <w:bookmarkStart w:id="22" w:name="_Toc483169480"/>
+      <w:bookmarkStart w:id="21" w:name="_Toc483169480"/>
       <w:r>
         <w:rPr>
           <w:rFonts w:asciiTheme="minorEastAsia" w:eastAsiaTheme="minorEastAsia" w:hAnsiTheme="minorEastAsia" w:hint="eastAsia"/>
@@ -6835,7 +6630,7 @@
         </w:rPr>
         <w:t>聊天。为了方便企业进行内部上的沟通，打开软件，找到相应的公司成员即可实现聊天，查看对方基本信息。也可以加入多人讨论。</w:t>
       </w:r>
-      <w:bookmarkEnd w:id="22"/>
+      <w:bookmarkEnd w:id="21"/>
     </w:p>
     <w:p>
       <w:pPr>
@@ -6846,7 +6641,7 @@
           <w:sz w:val="24"/>
         </w:rPr>
       </w:pPr>
-      <w:bookmarkStart w:id="23" w:name="_Toc483169481"/>
+      <w:bookmarkStart w:id="22" w:name="_Toc483169481"/>
       <w:r>
         <w:rPr>
           <w:rFonts w:asciiTheme="minorEastAsia" w:eastAsiaTheme="minorEastAsia" w:hAnsiTheme="minorEastAsia" w:hint="eastAsia"/>
@@ -6854,7 +6649,7 @@
         </w:rPr>
         <w:t>团队管理。为了对公司整个架构的搭建，管理员通过团队管理设置部门，部门负责人，移动该部门等操作。界面简洁，操作简单</w:t>
       </w:r>
-      <w:bookmarkEnd w:id="23"/>
+      <w:bookmarkEnd w:id="22"/>
     </w:p>
     <w:p>
       <w:pPr>
@@ -6865,7 +6660,7 @@
           <w:sz w:val="24"/>
         </w:rPr>
       </w:pPr>
-      <w:bookmarkStart w:id="24" w:name="_Toc483169482"/>
+      <w:bookmarkStart w:id="23" w:name="_Toc483169482"/>
       <w:r>
         <w:rPr>
           <w:rFonts w:asciiTheme="minorEastAsia" w:eastAsiaTheme="minorEastAsia" w:hAnsiTheme="minorEastAsia" w:hint="eastAsia"/>
@@ -6873,7 +6668,7 @@
         </w:rPr>
         <w:t>签到打卡。管理员根据公司的实际情况，可以设置签到打卡时间，允许设定签到位置，签到弹性时间。用户签到根据当前定位位置，允许微调位置，不再签到允许范围内，签到视为失败。管理员还可以查看所有员工的打卡签到情况。</w:t>
       </w:r>
-      <w:bookmarkEnd w:id="24"/>
+      <w:bookmarkEnd w:id="23"/>
     </w:p>
     <w:p>
       <w:pPr>
@@ -6886,7 +6681,7 @@
           <w:sz w:val="24"/>
         </w:rPr>
       </w:pPr>
-      <w:bookmarkStart w:id="25" w:name="_Toc483169483"/>
+      <w:bookmarkStart w:id="24" w:name="_Toc483169483"/>
       <w:r>
         <w:rPr>
           <w:rFonts w:asciiTheme="minorEastAsia" w:eastAsiaTheme="minorEastAsia" w:hAnsiTheme="minorEastAsia" w:hint="eastAsia"/>
@@ -6894,7 +6689,7 @@
         </w:rPr>
         <w:t>审批。系统会根据公司实际的报销单，来设计审批表，以及审批层级领导。用户填完审批信息，根据审批类型自动将信息传达给下一个审批者，直至最后一个审批者完成审批。审批者可以查看当前的审批进度，取消审批单等多种操作。</w:t>
       </w:r>
-      <w:bookmarkEnd w:id="25"/>
+      <w:bookmarkEnd w:id="24"/>
       <w:r>
         <w:rPr>
           <w:rFonts w:asciiTheme="minorEastAsia" w:eastAsiaTheme="minorEastAsia" w:hAnsiTheme="minorEastAsia"/>
@@ -6918,8 +6713,8 @@
           <w:szCs w:val="36"/>
         </w:rPr>
       </w:pPr>
-      <w:bookmarkStart w:id="26" w:name="_Toc451107056"/>
-      <w:bookmarkStart w:id="27" w:name="_Toc483169484"/>
+      <w:bookmarkStart w:id="25" w:name="_Toc451107056"/>
+      <w:bookmarkStart w:id="26" w:name="_Toc483169484"/>
     </w:p>
     <w:p/>
     <w:p>
@@ -6932,13 +6727,12 @@
           <w:szCs w:val="36"/>
         </w:rPr>
       </w:pPr>
-      <w:bookmarkStart w:id="28" w:name="_Toc483170539"/>
+      <w:bookmarkStart w:id="27" w:name="_Toc483170539"/>
       <w:r>
         <w:rPr>
           <w:sz w:val="36"/>
           <w:szCs w:val="36"/>
         </w:rPr>
-        <w:lastRenderedPageBreak/>
         <w:t>第二章</w:t>
       </w:r>
       <w:r>
@@ -6955,7 +6749,7 @@
         </w:rPr>
         <w:t>关键技术</w:t>
       </w:r>
-      <w:bookmarkEnd w:id="26"/>
+      <w:bookmarkEnd w:id="25"/>
       <w:r>
         <w:rPr>
           <w:sz w:val="36"/>
@@ -6963,8 +6757,8 @@
         </w:rPr>
         <w:t>简介</w:t>
       </w:r>
+      <w:bookmarkEnd w:id="26"/>
       <w:bookmarkEnd w:id="27"/>
-      <w:bookmarkEnd w:id="28"/>
     </w:p>
     <w:p>
       <w:pPr>
@@ -6976,9 +6770,9 @@
           <w:szCs w:val="30"/>
         </w:rPr>
       </w:pPr>
-      <w:bookmarkStart w:id="29" w:name="_Toc451107057"/>
-      <w:bookmarkStart w:id="30" w:name="_Toc483169485"/>
-      <w:bookmarkStart w:id="31" w:name="_Toc483170540"/>
+      <w:bookmarkStart w:id="28" w:name="_Toc451107057"/>
+      <w:bookmarkStart w:id="29" w:name="_Toc483169485"/>
+      <w:bookmarkStart w:id="30" w:name="_Toc483170540"/>
       <w:r>
         <w:rPr>
           <w:rFonts w:asciiTheme="majorEastAsia" w:hAnsiTheme="majorEastAsia" w:cs="Times New Roman"/>
@@ -6995,7 +6789,7 @@
         </w:rPr>
         <w:t xml:space="preserve"> </w:t>
       </w:r>
-      <w:bookmarkEnd w:id="29"/>
+      <w:bookmarkEnd w:id="28"/>
       <w:r>
         <w:rPr>
           <w:rFonts w:ascii="Times New Roman" w:hAnsi="Times New Roman" w:cs="Times New Roman"/>
@@ -7028,8 +6822,8 @@
         </w:rPr>
         <w:t>简介</w:t>
       </w:r>
+      <w:bookmarkEnd w:id="29"/>
       <w:bookmarkEnd w:id="30"/>
-      <w:bookmarkEnd w:id="31"/>
     </w:p>
     <w:p>
       <w:pPr>
@@ -7146,6 +6940,7 @@
           <w:rFonts w:eastAsiaTheme="minorEastAsia"/>
           <w:sz w:val="24"/>
         </w:rPr>
+        <w:lastRenderedPageBreak/>
         <w:t>Andro</w:t>
       </w:r>
       <w:r>
@@ -7582,9 +7377,9 @@
           <w:szCs w:val="30"/>
         </w:rPr>
       </w:pPr>
-      <w:bookmarkStart w:id="32" w:name="_Toc451107058"/>
-      <w:bookmarkStart w:id="33" w:name="_Toc483169486"/>
-      <w:bookmarkStart w:id="34" w:name="_Toc483170541"/>
+      <w:bookmarkStart w:id="31" w:name="_Toc451107058"/>
+      <w:bookmarkStart w:id="32" w:name="_Toc483169486"/>
+      <w:bookmarkStart w:id="33" w:name="_Toc483170541"/>
       <w:r>
         <w:rPr>
           <w:rFonts w:asciiTheme="majorEastAsia" w:hAnsiTheme="majorEastAsia" w:cs="Times New Roman"/>
@@ -7593,7 +7388,7 @@
         </w:rPr>
         <w:t>2.</w:t>
       </w:r>
-      <w:bookmarkEnd w:id="32"/>
+      <w:bookmarkEnd w:id="31"/>
       <w:r>
         <w:rPr>
           <w:rFonts w:asciiTheme="majorEastAsia" w:hAnsiTheme="majorEastAsia" w:cs="Times New Roman" w:hint="eastAsia"/>
@@ -7656,8 +7451,8 @@
         </w:rPr>
         <w:t>四大组件</w:t>
       </w:r>
+      <w:bookmarkEnd w:id="32"/>
       <w:bookmarkEnd w:id="33"/>
-      <w:bookmarkEnd w:id="34"/>
     </w:p>
     <w:p>
       <w:pPr>
@@ -8007,7 +7802,6 @@
           <w:rFonts w:eastAsiaTheme="minorEastAsia"/>
           <w:sz w:val="24"/>
         </w:rPr>
-        <w:lastRenderedPageBreak/>
         <w:t>on</w:t>
       </w:r>
       <w:r>
@@ -8088,6 +7882,7 @@
           <w:rFonts w:eastAsiaTheme="minorEastAsia" w:hint="eastAsia"/>
           <w:sz w:val="24"/>
         </w:rPr>
+        <w:lastRenderedPageBreak/>
         <w:t>onRestart</w:t>
       </w:r>
       <w:proofErr w:type="spellEnd"/>
@@ -9079,15 +8874,7 @@
           <w:rFonts w:asciiTheme="minorEastAsia" w:eastAsiaTheme="minorEastAsia" w:hAnsiTheme="minorEastAsia" w:hint="eastAsia"/>
           <w:sz w:val="24"/>
         </w:rPr>
-        <w:t>使用情景：呼</w:t>
-      </w:r>
-      <w:r>
-        <w:rPr>
-          <w:rFonts w:asciiTheme="minorEastAsia" w:eastAsiaTheme="minorEastAsia" w:hAnsiTheme="minorEastAsia" w:hint="eastAsia"/>
-          <w:sz w:val="24"/>
-        </w:rPr>
-        <w:lastRenderedPageBreak/>
-        <w:t>叫来电界面。</w:t>
+        <w:t>使用情景：呼叫来电界面。</w:t>
       </w:r>
     </w:p>
     <w:p>
@@ -9271,7 +9058,15 @@
           <w:rFonts w:asciiTheme="minorEastAsia" w:eastAsiaTheme="minorEastAsia" w:hAnsiTheme="minorEastAsia" w:hint="eastAsia"/>
           <w:sz w:val="24"/>
         </w:rPr>
-        <w:t>。因为服务一直在后台运行，所以我们可以执行一些比较耗时的任务，比如，文件下载，音乐的播放等。然后</w:t>
+        <w:t>。因为服务一直在后台运行，所以我们可以执行一些比较耗时的任</w:t>
+      </w:r>
+      <w:r>
+        <w:rPr>
+          <w:rFonts w:asciiTheme="minorEastAsia" w:eastAsiaTheme="minorEastAsia" w:hAnsiTheme="minorEastAsia" w:hint="eastAsia"/>
+          <w:sz w:val="24"/>
+        </w:rPr>
+        <w:lastRenderedPageBreak/>
+        <w:t>务，比如，文件下载，音乐的播放等。然后</w:t>
       </w:r>
       <w:r>
         <w:rPr>
@@ -9468,7 +9263,30 @@
           <w:rFonts w:asciiTheme="minorEastAsia" w:eastAsiaTheme="minorEastAsia" w:hAnsiTheme="minorEastAsia" w:hint="eastAsia"/>
           <w:sz w:val="24"/>
         </w:rPr>
-        <w:t>对广播出来的信息就行过滤，拦截，这种信息封装在Intent这个对象的</w:t>
+        <w:t>是对</w:t>
+      </w:r>
+      <w:r>
+        <w:rPr>
+          <w:rFonts w:asciiTheme="minorEastAsia" w:eastAsiaTheme="minorEastAsia" w:hAnsiTheme="minorEastAsia" w:hint="eastAsia"/>
+          <w:sz w:val="24"/>
+        </w:rPr>
+        <w:t>广播出来的信息就行过滤，拦截</w:t>
+      </w:r>
+      <w:r>
+        <w:rPr>
+          <w:rFonts w:asciiTheme="minorEastAsia" w:eastAsiaTheme="minorEastAsia" w:hAnsiTheme="minorEastAsia" w:hint="eastAsia"/>
+          <w:sz w:val="24"/>
+        </w:rPr>
+        <w:t>的组件</w:t>
+      </w:r>
+      <w:bookmarkStart w:id="34" w:name="_GoBack"/>
+      <w:bookmarkEnd w:id="34"/>
+      <w:r>
+        <w:rPr>
+          <w:rFonts w:asciiTheme="minorEastAsia" w:eastAsiaTheme="minorEastAsia" w:hAnsiTheme="minorEastAsia" w:hint="eastAsia"/>
+          <w:sz w:val="24"/>
+        </w:rPr>
+        <w:t>，这种信息封装在Intent这个对象的</w:t>
       </w:r>
       <w:r>
         <w:rPr>
@@ -10165,7 +9983,6 @@
         <w:rPr>
           <w:noProof/>
         </w:rPr>
-        <w:lastRenderedPageBreak/>
         <w:drawing>
           <wp:inline distT="0" distB="0" distL="0" distR="0" wp14:anchorId="1397810B" wp14:editId="62E13937">
             <wp:extent cx="5579745" cy="948690"/>
@@ -10409,6 +10226,7 @@
           <w:rFonts w:eastAsiaTheme="minorEastAsia" w:hint="eastAsia"/>
           <w:sz w:val="24"/>
         </w:rPr>
+        <w:lastRenderedPageBreak/>
         <w:t>pac</w:t>
       </w:r>
       <w:r>
@@ -11111,144 +10929,137 @@
           <w:rFonts w:asciiTheme="minorEastAsia" w:eastAsiaTheme="minorEastAsia" w:hAnsiTheme="minorEastAsia" w:hint="eastAsia"/>
           <w:sz w:val="24"/>
         </w:rPr>
-        <w:t>中控件会不断的测量它自己，以</w:t>
+        <w:t>中控件会不断的测量它自己，以及它的子</w:t>
+      </w:r>
+      <w:r>
+        <w:rPr>
+          <w:rFonts w:eastAsiaTheme="minorEastAsia" w:hint="eastAsia"/>
+          <w:sz w:val="24"/>
+        </w:rPr>
+        <w:t>View</w:t>
       </w:r>
       <w:r>
         <w:rPr>
           <w:rFonts w:asciiTheme="minorEastAsia" w:eastAsiaTheme="minorEastAsia" w:hAnsiTheme="minorEastAsia" w:hint="eastAsia"/>
           <w:sz w:val="24"/>
         </w:rPr>
+        <w:t>，以此来确定子</w:t>
+      </w:r>
+      <w:r>
+        <w:rPr>
+          <w:rFonts w:eastAsiaTheme="minorEastAsia" w:hint="eastAsia"/>
+          <w:sz w:val="24"/>
+        </w:rPr>
+        <w:t>View</w:t>
+      </w:r>
+      <w:r>
+        <w:rPr>
+          <w:rFonts w:asciiTheme="minorEastAsia" w:eastAsiaTheme="minorEastAsia" w:hAnsiTheme="minorEastAsia" w:hint="eastAsia"/>
+          <w:sz w:val="24"/>
+        </w:rPr>
+        <w:t>需要的宽度和高度。</w:t>
+      </w:r>
+      <w:r>
+        <w:rPr>
+          <w:rFonts w:eastAsiaTheme="minorEastAsia"/>
+          <w:sz w:val="24"/>
+        </w:rPr>
+        <w:t>Layout</w:t>
+      </w:r>
+      <w:r>
+        <w:rPr>
+          <w:rFonts w:asciiTheme="minorEastAsia" w:eastAsiaTheme="minorEastAsia" w:hAnsiTheme="minorEastAsia" w:hint="eastAsia"/>
+          <w:sz w:val="24"/>
+        </w:rPr>
+        <w:t>就负责将</w:t>
+      </w:r>
+      <w:r>
+        <w:rPr>
+          <w:rFonts w:eastAsiaTheme="minorEastAsia" w:hint="eastAsia"/>
+          <w:sz w:val="24"/>
+        </w:rPr>
+        <w:t>View</w:t>
+      </w:r>
+      <w:r>
+        <w:rPr>
+          <w:rFonts w:asciiTheme="minorEastAsia" w:eastAsiaTheme="minorEastAsia" w:hAnsiTheme="minorEastAsia" w:hint="eastAsia"/>
+          <w:sz w:val="24"/>
+        </w:rPr>
+        <w:t>摆放在界面中何处位置。最终</w:t>
+      </w:r>
+      <w:r>
+        <w:rPr>
+          <w:rFonts w:eastAsiaTheme="minorEastAsia" w:hint="eastAsia"/>
+          <w:sz w:val="24"/>
+        </w:rPr>
+        <w:t>Draw</w:t>
+      </w:r>
+      <w:r>
+        <w:rPr>
+          <w:rFonts w:asciiTheme="minorEastAsia" w:eastAsiaTheme="minorEastAsia" w:hAnsiTheme="minorEastAsia" w:hint="eastAsia"/>
+          <w:sz w:val="24"/>
+        </w:rPr>
+        <w:t>则负责将</w:t>
+      </w:r>
+      <w:r>
+        <w:rPr>
+          <w:rFonts w:eastAsiaTheme="minorEastAsia" w:hint="eastAsia"/>
+          <w:sz w:val="24"/>
+        </w:rPr>
+        <w:t>View</w:t>
+      </w:r>
+      <w:r>
+        <w:rPr>
+          <w:rFonts w:asciiTheme="minorEastAsia" w:eastAsiaTheme="minorEastAsia" w:hAnsiTheme="minorEastAsia" w:hint="eastAsia"/>
+          <w:sz w:val="24"/>
+        </w:rPr>
+        <w:t>绘制出来。</w:t>
+      </w:r>
+    </w:p>
+    <w:p>
+      <w:pPr>
+        <w:rPr>
+          <w:rFonts w:asciiTheme="minorEastAsia" w:eastAsiaTheme="minorEastAsia" w:hAnsiTheme="minorEastAsia"/>
+          <w:sz w:val="24"/>
+        </w:rPr>
+      </w:pPr>
+    </w:p>
+    <w:p>
+      <w:pPr>
+        <w:rPr>
+          <w:rFonts w:asciiTheme="minorEastAsia" w:eastAsiaTheme="minorEastAsia" w:hAnsiTheme="minorEastAsia"/>
+          <w:sz w:val="24"/>
+        </w:rPr>
+      </w:pPr>
+    </w:p>
+    <w:p>
+      <w:pPr>
+        <w:rPr>
+          <w:rFonts w:asciiTheme="minorEastAsia" w:eastAsiaTheme="minorEastAsia" w:hAnsiTheme="minorEastAsia"/>
+          <w:sz w:val="24"/>
+        </w:rPr>
+      </w:pPr>
+    </w:p>
+    <w:p>
+      <w:pPr>
+        <w:rPr>
+          <w:rFonts w:asciiTheme="minorEastAsia" w:eastAsiaTheme="minorEastAsia" w:hAnsiTheme="minorEastAsia"/>
+          <w:sz w:val="24"/>
+        </w:rPr>
+      </w:pPr>
+    </w:p>
+    <w:p>
+      <w:pPr>
+        <w:spacing w:line="360" w:lineRule="auto"/>
+        <w:rPr>
+          <w:sz w:val="24"/>
+        </w:rPr>
+      </w:pPr>
+      <w:r>
+        <w:rPr>
+          <w:noProof/>
+        </w:rPr>
         <w:lastRenderedPageBreak/>
-        <w:t>及它的子</w:t>
-      </w:r>
-      <w:r>
-        <w:rPr>
-          <w:rFonts w:eastAsiaTheme="minorEastAsia" w:hint="eastAsia"/>
-          <w:sz w:val="24"/>
-        </w:rPr>
-        <w:t>View</w:t>
-      </w:r>
-      <w:r>
-        <w:rPr>
-          <w:rFonts w:asciiTheme="minorEastAsia" w:eastAsiaTheme="minorEastAsia" w:hAnsiTheme="minorEastAsia" w:hint="eastAsia"/>
-          <w:sz w:val="24"/>
-        </w:rPr>
-        <w:t>，以此来确定子</w:t>
-      </w:r>
-      <w:r>
-        <w:rPr>
-          <w:rFonts w:eastAsiaTheme="minorEastAsia" w:hint="eastAsia"/>
-          <w:sz w:val="24"/>
-        </w:rPr>
-        <w:t>View</w:t>
-      </w:r>
-      <w:r>
-        <w:rPr>
-          <w:rFonts w:asciiTheme="minorEastAsia" w:eastAsiaTheme="minorEastAsia" w:hAnsiTheme="minorEastAsia" w:hint="eastAsia"/>
-          <w:sz w:val="24"/>
-        </w:rPr>
-        <w:t>需要的宽度和高度。</w:t>
-      </w:r>
-      <w:r>
-        <w:rPr>
-          <w:rFonts w:eastAsiaTheme="minorEastAsia"/>
-          <w:sz w:val="24"/>
-        </w:rPr>
-        <w:t>Layout</w:t>
-      </w:r>
-      <w:r>
-        <w:rPr>
-          <w:rFonts w:asciiTheme="minorEastAsia" w:eastAsiaTheme="minorEastAsia" w:hAnsiTheme="minorEastAsia" w:hint="eastAsia"/>
-          <w:sz w:val="24"/>
-        </w:rPr>
-        <w:t>就负责将</w:t>
-      </w:r>
-      <w:r>
-        <w:rPr>
-          <w:rFonts w:eastAsiaTheme="minorEastAsia" w:hint="eastAsia"/>
-          <w:sz w:val="24"/>
-        </w:rPr>
-        <w:t>View</w:t>
-      </w:r>
-      <w:r>
-        <w:rPr>
-          <w:rFonts w:asciiTheme="minorEastAsia" w:eastAsiaTheme="minorEastAsia" w:hAnsiTheme="minorEastAsia" w:hint="eastAsia"/>
-          <w:sz w:val="24"/>
-        </w:rPr>
-        <w:t>摆放在界面中何处位置。最终</w:t>
-      </w:r>
-      <w:r>
-        <w:rPr>
-          <w:rFonts w:eastAsiaTheme="minorEastAsia" w:hint="eastAsia"/>
-          <w:sz w:val="24"/>
-        </w:rPr>
-        <w:t>Draw</w:t>
-      </w:r>
-      <w:r>
-        <w:rPr>
-          <w:rFonts w:asciiTheme="minorEastAsia" w:eastAsiaTheme="minorEastAsia" w:hAnsiTheme="minorEastAsia" w:hint="eastAsia"/>
-          <w:sz w:val="24"/>
-        </w:rPr>
-        <w:t>则负责将</w:t>
-      </w:r>
-      <w:r>
-        <w:rPr>
-          <w:rFonts w:eastAsiaTheme="minorEastAsia" w:hint="eastAsia"/>
-          <w:sz w:val="24"/>
-        </w:rPr>
-        <w:t>View</w:t>
-      </w:r>
-      <w:r>
-        <w:rPr>
-          <w:rFonts w:asciiTheme="minorEastAsia" w:eastAsiaTheme="minorEastAsia" w:hAnsiTheme="minorEastAsia" w:hint="eastAsia"/>
-          <w:sz w:val="24"/>
-        </w:rPr>
-        <w:t>绘制出来。</w:t>
-      </w:r>
-    </w:p>
-    <w:p>
-      <w:pPr>
-        <w:rPr>
-          <w:rFonts w:asciiTheme="minorEastAsia" w:eastAsiaTheme="minorEastAsia" w:hAnsiTheme="minorEastAsia"/>
-          <w:sz w:val="24"/>
-        </w:rPr>
-      </w:pPr>
-    </w:p>
-    <w:p>
-      <w:pPr>
-        <w:rPr>
-          <w:rFonts w:asciiTheme="minorEastAsia" w:eastAsiaTheme="minorEastAsia" w:hAnsiTheme="minorEastAsia"/>
-          <w:sz w:val="24"/>
-        </w:rPr>
-      </w:pPr>
-    </w:p>
-    <w:p>
-      <w:pPr>
-        <w:rPr>
-          <w:rFonts w:asciiTheme="minorEastAsia" w:eastAsiaTheme="minorEastAsia" w:hAnsiTheme="minorEastAsia"/>
-          <w:sz w:val="24"/>
-        </w:rPr>
-      </w:pPr>
-    </w:p>
-    <w:p>
-      <w:pPr>
-        <w:rPr>
-          <w:rFonts w:asciiTheme="minorEastAsia" w:eastAsiaTheme="minorEastAsia" w:hAnsiTheme="minorEastAsia"/>
-          <w:sz w:val="24"/>
-        </w:rPr>
-      </w:pPr>
-    </w:p>
-    <w:p>
-      <w:pPr>
-        <w:spacing w:line="360" w:lineRule="auto"/>
-        <w:rPr>
-          <w:sz w:val="24"/>
-        </w:rPr>
-      </w:pPr>
-      <w:r>
-        <w:rPr>
-          <w:noProof/>
-        </w:rPr>
         <w:drawing>
           <wp:inline distT="0" distB="0" distL="0" distR="0" wp14:anchorId="28073995" wp14:editId="59116F59">
             <wp:extent cx="5467350" cy="1323975"/>
@@ -12021,15 +11832,7 @@
           <w:rFonts w:ascii="宋体" w:hAnsi="宋体" w:hint="eastAsia"/>
           <w:sz w:val="24"/>
         </w:rPr>
-        <w:t>的事件分发。每一层都可以选择是否消费当前事件。实际开发过程中我们经常能遇到用事件分发解决的问题，</w:t>
-      </w:r>
-      <w:r>
-        <w:rPr>
-          <w:rFonts w:ascii="宋体" w:hAnsi="宋体" w:hint="eastAsia"/>
-          <w:sz w:val="24"/>
-        </w:rPr>
-        <w:lastRenderedPageBreak/>
-        <w:t>在滚动的页面（</w:t>
+        <w:t>的事件分发。每一层都可以选择是否消费当前事件。实际开发过程中我们经常能遇到用事件分发解决的问题，在滚动的页面（</w:t>
       </w:r>
       <w:proofErr w:type="spellStart"/>
       <w:r>
@@ -12169,6 +11972,7 @@
         <w:rPr>
           <w:noProof/>
         </w:rPr>
+        <w:lastRenderedPageBreak/>
         <w:drawing>
           <wp:inline distT="0" distB="0" distL="0" distR="0" wp14:anchorId="341408E7" wp14:editId="670A88D8">
             <wp:extent cx="3257143" cy="3209524"/>
@@ -12780,7 +12584,28 @@
           <w:rFonts w:ascii="宋体" w:hAnsi="宋体" w:hint="eastAsia"/>
           <w:sz w:val="24"/>
         </w:rPr>
-        <w:t>的内存占有量，所以这种技术比较落后。属性动画基本上结合了上面两种的优点，打造出几乎无所不能的动画框架。</w:t>
+        <w:t>的内存占有量，所以这种技术比较落后。属性动画基本上结合了上面两种的优点，打造出几乎无所不能的动画框架。属性动画改变的是属性！上面的</w:t>
+      </w:r>
+      <w:r>
+        <w:rPr>
+          <w:rFonts w:hint="eastAsia"/>
+          <w:sz w:val="24"/>
+        </w:rPr>
+        <w:t>View</w:t>
+      </w:r>
+      <w:r>
+        <w:rPr>
+          <w:rFonts w:ascii="宋体" w:hAnsi="宋体" w:hint="eastAsia"/>
+          <w:sz w:val="24"/>
+        </w:rPr>
+        <w:t>动画，通过平移改变的只是在界面上重新绘制而已，如果想要对它进行点击操作，就会发现根本不会其作用，因为其本身还是在原来的位置，</w:t>
+      </w:r>
+      <w:r>
+        <w:rPr>
+          <w:rFonts w:ascii="宋体" w:hAnsi="宋体" w:hint="eastAsia"/>
+          <w:sz w:val="24"/>
+        </w:rPr>
+        <w:t>只是界面上把他绘制在其他地方而已。而通过属性动画，做平移操作，就</w:t>
       </w:r>
       <w:r>
         <w:rPr>
@@ -12788,28 +12613,7 @@
           <w:sz w:val="24"/>
         </w:rPr>
         <w:lastRenderedPageBreak/>
-        <w:t>属性动画改变的是属性！上面的</w:t>
-      </w:r>
-      <w:r>
-        <w:rPr>
-          <w:rFonts w:hint="eastAsia"/>
-          <w:sz w:val="24"/>
-        </w:rPr>
-        <w:t>View</w:t>
-      </w:r>
-      <w:r>
-        <w:rPr>
-          <w:rFonts w:ascii="宋体" w:hAnsi="宋体" w:hint="eastAsia"/>
-          <w:sz w:val="24"/>
-        </w:rPr>
-        <w:t>动画，通过平移改变的只是在界面上重新绘制而已，如果想要对它进行点击操作，就会发现根本不会其作用，因为其本身还是在原来的位置，</w:t>
-      </w:r>
-      <w:r>
-        <w:rPr>
-          <w:rFonts w:ascii="宋体" w:hAnsi="宋体" w:hint="eastAsia"/>
-          <w:sz w:val="24"/>
-        </w:rPr>
-        <w:t>只是界面上把他绘制在其他地方而已。而通过属性动画，做平移操作，就可以解决</w:t>
+        <w:t>可以解决</w:t>
       </w:r>
       <w:r>
         <w:rPr>
@@ -15681,7 +15485,23 @@
           <w:sz w:val="36"/>
           <w:szCs w:val="36"/>
         </w:rPr>
-        <w:t>程序设计</w:t>
+        <w:t>程序</w:t>
+      </w:r>
+      <w:r>
+        <w:rPr>
+          <w:rFonts w:hint="eastAsia"/>
+          <w:sz w:val="36"/>
+          <w:szCs w:val="36"/>
+        </w:rPr>
+        <w:t>架构</w:t>
+      </w:r>
+      <w:r>
+        <w:rPr>
+          <w:rFonts w:hint="eastAsia"/>
+          <w:sz w:val="36"/>
+          <w:szCs w:val="36"/>
+        </w:rPr>
+        <w:t>设计</w:t>
       </w:r>
       <w:bookmarkEnd w:id="70"/>
       <w:bookmarkEnd w:id="71"/>
@@ -20566,10 +20386,18 @@
           <w:sz w:val="36"/>
           <w:szCs w:val="36"/>
         </w:rPr>
-        <w:t>程序开发</w:t>
+        <w:t>程序</w:t>
       </w:r>
       <w:bookmarkEnd w:id="99"/>
       <w:bookmarkEnd w:id="100"/>
+      <w:r>
+        <w:rPr>
+          <w:rFonts w:hint="eastAsia"/>
+          <w:sz w:val="36"/>
+          <w:szCs w:val="36"/>
+        </w:rPr>
+        <w:t>代码分析</w:t>
+      </w:r>
     </w:p>
     <w:p>
       <w:pPr>
@@ -28843,6 +28671,7 @@
   <w:style w:type="character" w:default="1" w:styleId="a0">
     <w:name w:val="Default Paragraph Font"/>
     <w:uiPriority w:val="1"/>
+    <w:semiHidden/>
     <w:unhideWhenUsed/>
   </w:style>
   <w:style w:type="table" w:default="1" w:styleId="a1">
@@ -29210,7 +29039,6 @@
     <w:basedOn w:val="a"/>
     <w:link w:val="HTMLChar"/>
     <w:uiPriority w:val="99"/>
-    <w:semiHidden/>
     <w:unhideWhenUsed/>
     <w:rsid w:val="000E7F43"/>
     <w:pPr>
@@ -29246,7 +29074,6 @@
     <w:basedOn w:val="a0"/>
     <w:link w:val="HTML"/>
     <w:uiPriority w:val="99"/>
-    <w:semiHidden/>
     <w:rsid w:val="000E7F43"/>
     <w:rPr>
       <w:rFonts w:ascii="宋体" w:hAnsi="宋体" w:cs="宋体"/>
@@ -29618,7 +29445,7 @@
 </file>
 
 <file path=customXml/itemProps2.xml><?xml version="1.0" encoding="utf-8"?>
-<ds:datastoreItem xmlns:ds="http://schemas.openxmlformats.org/officeDocument/2006/customXml" ds:itemID="{C0C17AEF-6448-41C0-8BCA-28C475B4E43A}">
+<ds:datastoreItem xmlns:ds="http://schemas.openxmlformats.org/officeDocument/2006/customXml" ds:itemID="{C5FB574B-0A84-409A-BDEA-386B1E87879B}">
   <ds:schemaRefs>
     <ds:schemaRef ds:uri="http://schemas.openxmlformats.org/officeDocument/2006/bibliography"/>
   </ds:schemaRefs>
